--- a/alueprofiili_karijoki_kunnat_docx.docx
+++ b/alueprofiili_karijoki_kunnat_docx.docx
@@ -39,13 +39,13 @@
         <w:t xml:space="preserve"> </w:t>
       </w:r>
       <w:r>
-        <w:t xml:space="preserve">2022-02-22</w:t>
+        <w:t xml:space="preserve">2023-02-28</w:t>
       </w:r>
       <w:r>
         <w:t xml:space="preserve"> </w:t>
       </w:r>
       <w:r>
-        <w:t xml:space="preserve">20:41:06</w:t>
+        <w:t xml:space="preserve">09:49:22</w:t>
       </w:r>
     </w:p>
     <w:p>
@@ -70,7 +70,7 @@
         <w:t xml:space="preserve"> </w:t>
       </w:r>
       <w:r>
-        <w:t xml:space="preserve">2022-02-22 20:41:06. Asiakirjan tiedot perustuvat THL:n Sotkanet-indikaattoripalvelun tietoihin, joihin on yhdistetty Tilastokeskuksen tilasto- ja paikkatietoaineistoja. Tarkempaa tieto indikaattoreista ja metodologiasta löydät sovelluksen</w:t>
+        <w:t xml:space="preserve">2023-02-28 09:49:22. Asiakirjan tiedot perustuvat THL:n Sotkanet-indikaattoripalvelun tietoihin, joihin on yhdistetty Tilastokeskuksen tilasto- ja paikkatietoaineistoja. Tarkempaa tieto indikaattoreista ja metodologiasta löydät sovelluksen</w:t>
       </w:r>
       <w:r>
         <w:t xml:space="preserve"> </w:t>
@@ -107,50 +107,8 @@
       <w:pPr>
         <w:pStyle w:val="Leipteksti"/>
       </w:pPr>
-      <w:r>
-        <w:drawing>
-          <wp:inline>
-            <wp:extent cx="2762935" cy="5065381"/>
-            <wp:effectExtent b="0" l="0" r="0" t="0"/>
-            <wp:docPr descr="" title="" id="1" name="Picture"/>
-            <a:graphic>
-              <a:graphicData uri="http://schemas.openxmlformats.org/drawingml/2006/picture">
-                <pic:pic>
-                  <pic:nvPicPr>
-                    <pic:cNvPr descr="alueprofiili_karijoki_kunnat_docx_files/figure-docx/kartta-1.png" id="0" name="Picture"/>
-                    <pic:cNvPicPr>
-                      <a:picLocks noChangeArrowheads="1" noChangeAspect="1"/>
-                    </pic:cNvPicPr>
-                  </pic:nvPicPr>
-                  <pic:blipFill>
-                    <a:blip r:embed="rId22"/>
-                    <a:stretch>
-                      <a:fillRect/>
-                    </a:stretch>
-                  </pic:blipFill>
-                  <pic:spPr bwMode="auto">
-                    <a:xfrm>
-                      <a:off x="0" y="0"/>
-                      <a:ext cx="2762935" cy="5065381"/>
-                    </a:xfrm>
-                    <a:prstGeom prst="rect">
-                      <a:avLst/>
-                    </a:prstGeom>
-                    <a:noFill/>
-                    <a:ln w="9525">
-                      <a:noFill/>
-                      <a:headEnd/>
-                      <a:tailEnd/>
-                    </a:ln>
-                  </pic:spPr>
-                </pic:pic>
-              </a:graphicData>
-            </a:graphic>
-          </wp:inline>
-        </w:drawing>
-      </w:r>
     </w:p>
-    <w:bookmarkStart w:id="29" w:name="summamuuttujat"/>
+    <w:bookmarkStart w:id="26" w:name="summamuuttujat"/>
     <w:p>
       <w:pPr>
         <w:pStyle w:val="Otsikko1"/>
@@ -163,50 +121,8 @@
       <w:pPr>
         <w:pStyle w:val="FirstParagraph"/>
       </w:pPr>
-      <w:r>
-        <w:drawing>
-          <wp:inline>
-            <wp:extent cx="6858000" cy="8923662"/>
-            <wp:effectExtent b="0" l="0" r="0" t="0"/>
-            <wp:docPr descr="" title="" id="1" name="Picture"/>
-            <a:graphic>
-              <a:graphicData uri="http://schemas.openxmlformats.org/drawingml/2006/picture">
-                <pic:pic>
-                  <pic:nvPicPr>
-                    <pic:cNvPr descr="alueprofiili_karijoki_kunnat_docx_files/figure-docx/summa_kartta-1.png" id="0" name="Picture"/>
-                    <pic:cNvPicPr>
-                      <a:picLocks noChangeArrowheads="1" noChangeAspect="1"/>
-                    </pic:cNvPicPr>
-                  </pic:nvPicPr>
-                  <pic:blipFill>
-                    <a:blip r:embed="rId23"/>
-                    <a:stretch>
-                      <a:fillRect/>
-                    </a:stretch>
-                  </pic:blipFill>
-                  <pic:spPr bwMode="auto">
-                    <a:xfrm>
-                      <a:off x="0" y="0"/>
-                      <a:ext cx="6858000" cy="8923662"/>
-                    </a:xfrm>
-                    <a:prstGeom prst="rect">
-                      <a:avLst/>
-                    </a:prstGeom>
-                    <a:noFill/>
-                    <a:ln w="9525">
-                      <a:noFill/>
-                      <a:headEnd/>
-                      <a:tailEnd/>
-                    </a:ln>
-                  </pic:spPr>
-                </pic:pic>
-              </a:graphicData>
-            </a:graphic>
-          </wp:inline>
-        </w:drawing>
-      </w:r>
     </w:p>
-    <w:bookmarkStart w:id="24" w:name="huono-osaisuus-yhteensä"/>
+    <w:bookmarkStart w:id="22" w:name="huono-osaisuus-yhteensä"/>
     <w:p>
       <w:pPr>
         <w:pStyle w:val="Otsikko2"/>
@@ -288,7 +204,7 @@
               <w:jc w:val="right"/>
             </w:pPr>
             <w:r>
-              <w:t xml:space="preserve">183.4</w:t>
+              <w:t xml:space="preserve">187.5</w:t>
             </w:r>
           </w:p>
         </w:tc>
@@ -326,19 +242,19 @@
               <w:jc w:val="right"/>
             </w:pPr>
             <w:r>
-              <w:t xml:space="preserve">123.5</w:t>
-            </w:r>
-          </w:p>
-        </w:tc>
-        <w:tc>
-          <w:tcPr/>
-          <w:p>
-            <w:pPr>
-              <w:pStyle w:val="Compact"/>
-              <w:jc w:val="right"/>
-            </w:pPr>
-            <w:r>
-              <w:t xml:space="preserve">75</w:t>
+              <w:t xml:space="preserve">123.4</w:t>
+            </w:r>
+          </w:p>
+        </w:tc>
+        <w:tc>
+          <w:tcPr/>
+          <w:p>
+            <w:pPr>
+              <w:pStyle w:val="Compact"/>
+              <w:jc w:val="right"/>
+            </w:pPr>
+            <w:r>
+              <w:t xml:space="preserve">74</w:t>
             </w:r>
           </w:p>
         </w:tc>
@@ -364,19 +280,95 @@
               <w:jc w:val="right"/>
             </w:pPr>
             <w:r>
-              <w:t xml:space="preserve">99.4</w:t>
-            </w:r>
-          </w:p>
-        </w:tc>
-        <w:tc>
-          <w:tcPr/>
-          <w:p>
-            <w:pPr>
-              <w:pStyle w:val="Compact"/>
-              <w:jc w:val="right"/>
-            </w:pPr>
-            <w:r>
-              <w:t xml:space="preserve">165</w:t>
+              <w:t xml:space="preserve">100.1</w:t>
+            </w:r>
+          </w:p>
+        </w:tc>
+        <w:tc>
+          <w:tcPr/>
+          <w:p>
+            <w:pPr>
+              <w:pStyle w:val="Compact"/>
+              <w:jc w:val="right"/>
+            </w:pPr>
+            <w:r>
+              <w:t xml:space="preserve">154</w:t>
+            </w:r>
+          </w:p>
+        </w:tc>
+      </w:tr>
+      <w:tr>
+        <w:tc>
+          <w:tcPr/>
+          <w:p>
+            <w:pPr>
+              <w:pStyle w:val="Compact"/>
+              <w:jc w:val="left"/>
+            </w:pPr>
+            <w:r>
+              <w:t xml:space="preserve">Isojoki (naapuri)</w:t>
+            </w:r>
+          </w:p>
+        </w:tc>
+        <w:tc>
+          <w:tcPr/>
+          <w:p>
+            <w:pPr>
+              <w:pStyle w:val="Compact"/>
+              <w:jc w:val="right"/>
+            </w:pPr>
+            <w:r>
+              <w:t xml:space="preserve">74.2</w:t>
+            </w:r>
+          </w:p>
+        </w:tc>
+        <w:tc>
+          <w:tcPr/>
+          <w:p>
+            <w:pPr>
+              <w:pStyle w:val="Compact"/>
+              <w:jc w:val="right"/>
+            </w:pPr>
+            <w:r>
+              <w:t xml:space="preserve">253</w:t>
+            </w:r>
+          </w:p>
+        </w:tc>
+      </w:tr>
+      <w:tr>
+        <w:tc>
+          <w:tcPr/>
+          <w:p>
+            <w:pPr>
+              <w:pStyle w:val="Compact"/>
+              <w:jc w:val="left"/>
+            </w:pPr>
+            <w:r>
+              <w:t xml:space="preserve">Kristiinankaupunki (naapuri)</w:t>
+            </w:r>
+          </w:p>
+        </w:tc>
+        <w:tc>
+          <w:tcPr/>
+          <w:p>
+            <w:pPr>
+              <w:pStyle w:val="Compact"/>
+              <w:jc w:val="right"/>
+            </w:pPr>
+            <w:r>
+              <w:t xml:space="preserve">73.1</w:t>
+            </w:r>
+          </w:p>
+        </w:tc>
+        <w:tc>
+          <w:tcPr/>
+          <w:p>
+            <w:pPr>
+              <w:pStyle w:val="Compact"/>
+              <w:jc w:val="right"/>
+            </w:pPr>
+            <w:r>
+              <w:t xml:space="preserve">258</w:t>
             </w:r>
           </w:p>
         </w:tc>
@@ -402,95 +394,19 @@
               <w:jc w:val="right"/>
             </w:pPr>
             <w:r>
-              <w:t xml:space="preserve">84.2</w:t>
-            </w:r>
-          </w:p>
-        </w:tc>
-        <w:tc>
-          <w:tcPr/>
-          <w:p>
-            <w:pPr>
-              <w:pStyle w:val="Compact"/>
-              <w:jc w:val="right"/>
-            </w:pPr>
-            <w:r>
-              <w:t xml:space="preserve">228</w:t>
-            </w:r>
-          </w:p>
-        </w:tc>
-      </w:tr>
-      <w:tr>
-        <w:tc>
-          <w:tcPr/>
-          <w:p>
-            <w:pPr>
-              <w:pStyle w:val="Compact"/>
-              <w:jc w:val="left"/>
-            </w:pPr>
-            <w:r>
-              <w:t xml:space="preserve">Kristiinankaupunki (naapuri)</w:t>
-            </w:r>
-          </w:p>
-        </w:tc>
-        <w:tc>
-          <w:tcPr/>
-          <w:p>
-            <w:pPr>
-              <w:pStyle w:val="Compact"/>
-              <w:jc w:val="right"/>
-            </w:pPr>
-            <w:r>
-              <w:t xml:space="preserve">73.4</w:t>
-            </w:r>
-          </w:p>
-        </w:tc>
-        <w:tc>
-          <w:tcPr/>
-          <w:p>
-            <w:pPr>
-              <w:pStyle w:val="Compact"/>
-              <w:jc w:val="right"/>
-            </w:pPr>
-            <w:r>
-              <w:t xml:space="preserve">265</w:t>
-            </w:r>
-          </w:p>
-        </w:tc>
-      </w:tr>
-      <w:tr>
-        <w:tc>
-          <w:tcPr/>
-          <w:p>
-            <w:pPr>
-              <w:pStyle w:val="Compact"/>
-              <w:jc w:val="left"/>
-            </w:pPr>
-            <w:r>
-              <w:t xml:space="preserve">Isojoki (naapuri)</w:t>
-            </w:r>
-          </w:p>
-        </w:tc>
-        <w:tc>
-          <w:tcPr/>
-          <w:p>
-            <w:pPr>
-              <w:pStyle w:val="Compact"/>
-              <w:jc w:val="right"/>
-            </w:pPr>
-            <w:r>
-              <w:t xml:space="preserve">72.9</w:t>
-            </w:r>
-          </w:p>
-        </w:tc>
-        <w:tc>
-          <w:tcPr/>
-          <w:p>
-            <w:pPr>
-              <w:pStyle w:val="Compact"/>
-              <w:jc w:val="right"/>
-            </w:pPr>
-            <w:r>
-              <w:t xml:space="preserve">266</w:t>
+              <w:t xml:space="preserve">71.3</w:t>
+            </w:r>
+          </w:p>
+        </w:tc>
+        <w:tc>
+          <w:tcPr/>
+          <w:p>
+            <w:pPr>
+              <w:pStyle w:val="Compact"/>
+              <w:jc w:val="right"/>
+            </w:pPr>
+            <w:r>
+              <w:t xml:space="preserve">263</w:t>
             </w:r>
           </w:p>
         </w:tc>
@@ -516,19 +432,19 @@
               <w:jc w:val="right"/>
             </w:pPr>
             <w:r>
-              <w:t xml:space="preserve">52.0</w:t>
-            </w:r>
-          </w:p>
-        </w:tc>
-        <w:tc>
-          <w:tcPr/>
-          <w:p>
-            <w:pPr>
-              <w:pStyle w:val="Compact"/>
-              <w:jc w:val="right"/>
-            </w:pPr>
-            <w:r>
-              <w:t xml:space="preserve">288</w:t>
+              <w:t xml:space="preserve">49.7</w:t>
+            </w:r>
+          </w:p>
+        </w:tc>
+        <w:tc>
+          <w:tcPr/>
+          <w:p>
+            <w:pPr>
+              <w:pStyle w:val="Compact"/>
+              <w:jc w:val="right"/>
+            </w:pPr>
+            <w:r>
+              <w:t xml:space="preserve">289</w:t>
             </w:r>
           </w:p>
         </w:tc>
@@ -554,7 +470,7 @@
               <w:jc w:val="right"/>
             </w:pPr>
             <w:r>
-              <w:t xml:space="preserve">34.3</w:t>
+              <w:t xml:space="preserve">31.7</w:t>
             </w:r>
           </w:p>
         </w:tc>
@@ -572,8 +488,8 @@
         </w:tc>
       </w:tr>
     </w:tbl>
-    <w:bookmarkEnd w:id="24"/>
-    <w:bookmarkStart w:id="25" w:name="inhimillinen-huono-osaisuus"/>
+    <w:bookmarkEnd w:id="22"/>
+    <w:bookmarkStart w:id="23" w:name="inhimillinen-huono-osaisuus"/>
     <w:p>
       <w:pPr>
         <w:pStyle w:val="Otsikko2"/>
@@ -643,19 +559,19 @@
               <w:jc w:val="left"/>
             </w:pPr>
             <w:r>
-              <w:t xml:space="preserve">Outokumpu (korkein arvo)</w:t>
-            </w:r>
-          </w:p>
-        </w:tc>
-        <w:tc>
-          <w:tcPr/>
-          <w:p>
-            <w:pPr>
-              <w:pStyle w:val="Compact"/>
-              <w:jc w:val="right"/>
-            </w:pPr>
-            <w:r>
-              <w:t xml:space="preserve">180.9</w:t>
+              <w:t xml:space="preserve">Lahti (korkein arvo)</w:t>
+            </w:r>
+          </w:p>
+        </w:tc>
+        <w:tc>
+          <w:tcPr/>
+          <w:p>
+            <w:pPr>
+              <w:pStyle w:val="Compact"/>
+              <w:jc w:val="right"/>
+            </w:pPr>
+            <w:r>
+              <w:t xml:space="preserve">189.7</w:t>
             </w:r>
           </w:p>
         </w:tc>
@@ -693,19 +609,19 @@
               <w:jc w:val="right"/>
             </w:pPr>
             <w:r>
-              <w:t xml:space="preserve">106.1</w:t>
-            </w:r>
-          </w:p>
-        </w:tc>
-        <w:tc>
-          <w:tcPr/>
-          <w:p>
-            <w:pPr>
-              <w:pStyle w:val="Compact"/>
-              <w:jc w:val="right"/>
-            </w:pPr>
-            <w:r>
-              <w:t xml:space="preserve">129</w:t>
+              <w:t xml:space="preserve">105.7</w:t>
+            </w:r>
+          </w:p>
+        </w:tc>
+        <w:tc>
+          <w:tcPr/>
+          <w:p>
+            <w:pPr>
+              <w:pStyle w:val="Compact"/>
+              <w:jc w:val="right"/>
+            </w:pPr>
+            <w:r>
+              <w:t xml:space="preserve">125</w:t>
             </w:r>
           </w:p>
         </w:tc>
@@ -731,19 +647,19 @@
               <w:jc w:val="right"/>
             </w:pPr>
             <w:r>
-              <w:t xml:space="preserve">82.0</w:t>
-            </w:r>
-          </w:p>
-        </w:tc>
-        <w:tc>
-          <w:tcPr/>
-          <w:p>
-            <w:pPr>
-              <w:pStyle w:val="Compact"/>
-              <w:jc w:val="right"/>
-            </w:pPr>
-            <w:r>
-              <w:t xml:space="preserve">228</w:t>
+              <w:t xml:space="preserve">80.8</w:t>
+            </w:r>
+          </w:p>
+        </w:tc>
+        <w:tc>
+          <w:tcPr/>
+          <w:p>
+            <w:pPr>
+              <w:pStyle w:val="Compact"/>
+              <w:jc w:val="right"/>
+            </w:pPr>
+            <w:r>
+              <w:t xml:space="preserve">219</w:t>
             </w:r>
           </w:p>
         </w:tc>
@@ -769,19 +685,19 @@
               <w:jc w:val="right"/>
             </w:pPr>
             <w:r>
-              <w:t xml:space="preserve">79.2</w:t>
-            </w:r>
-          </w:p>
-        </w:tc>
-        <w:tc>
-          <w:tcPr/>
-          <w:p>
-            <w:pPr>
-              <w:pStyle w:val="Compact"/>
-              <w:jc w:val="right"/>
-            </w:pPr>
-            <w:r>
-              <w:t xml:space="preserve">240</w:t>
+              <w:t xml:space="preserve">80.4</w:t>
+            </w:r>
+          </w:p>
+        </w:tc>
+        <w:tc>
+          <w:tcPr/>
+          <w:p>
+            <w:pPr>
+              <w:pStyle w:val="Compact"/>
+              <w:jc w:val="right"/>
+            </w:pPr>
+            <w:r>
+              <w:t xml:space="preserve">221</w:t>
             </w:r>
           </w:p>
         </w:tc>
@@ -807,19 +723,57 @@
               <w:jc w:val="right"/>
             </w:pPr>
             <w:r>
-              <w:t xml:space="preserve">72.5</w:t>
-            </w:r>
-          </w:p>
-        </w:tc>
-        <w:tc>
-          <w:tcPr/>
-          <w:p>
-            <w:pPr>
-              <w:pStyle w:val="Compact"/>
-              <w:jc w:val="right"/>
-            </w:pPr>
-            <w:r>
-              <w:t xml:space="preserve">258</w:t>
+              <w:t xml:space="preserve">77.3</w:t>
+            </w:r>
+          </w:p>
+        </w:tc>
+        <w:tc>
+          <w:tcPr/>
+          <w:p>
+            <w:pPr>
+              <w:pStyle w:val="Compact"/>
+              <w:jc w:val="right"/>
+            </w:pPr>
+            <w:r>
+              <w:t xml:space="preserve">236</w:t>
+            </w:r>
+          </w:p>
+        </w:tc>
+      </w:tr>
+      <w:tr>
+        <w:tc>
+          <w:tcPr/>
+          <w:p>
+            <w:pPr>
+              <w:pStyle w:val="Compact"/>
+              <w:jc w:val="left"/>
+            </w:pPr>
+            <w:r>
+              <w:t xml:space="preserve">Närpiö (naapuri)</w:t>
+            </w:r>
+          </w:p>
+        </w:tc>
+        <w:tc>
+          <w:tcPr/>
+          <w:p>
+            <w:pPr>
+              <w:pStyle w:val="Compact"/>
+              <w:jc w:val="right"/>
+            </w:pPr>
+            <w:r>
+              <w:t xml:space="preserve">60.3</w:t>
+            </w:r>
+          </w:p>
+        </w:tc>
+        <w:tc>
+          <w:tcPr/>
+          <w:p>
+            <w:pPr>
+              <w:pStyle w:val="Compact"/>
+              <w:jc w:val="right"/>
+            </w:pPr>
+            <w:r>
+              <w:t xml:space="preserve">278</w:t>
             </w:r>
           </w:p>
         </w:tc>
@@ -845,83 +799,45 @@
               <w:jc w:val="right"/>
             </w:pPr>
             <w:r>
-              <w:t xml:space="preserve">57.9</w:t>
-            </w:r>
-          </w:p>
-        </w:tc>
-        <w:tc>
-          <w:tcPr/>
-          <w:p>
-            <w:pPr>
-              <w:pStyle w:val="Compact"/>
-              <w:jc w:val="right"/>
-            </w:pPr>
-            <w:r>
-              <w:t xml:space="preserve">284</w:t>
-            </w:r>
-          </w:p>
-        </w:tc>
-      </w:tr>
-      <w:tr>
-        <w:tc>
-          <w:tcPr/>
-          <w:p>
-            <w:pPr>
-              <w:pStyle w:val="Compact"/>
-              <w:jc w:val="left"/>
-            </w:pPr>
-            <w:r>
-              <w:t xml:space="preserve">Närpiö (naapuri)</w:t>
-            </w:r>
-          </w:p>
-        </w:tc>
-        <w:tc>
-          <w:tcPr/>
-          <w:p>
-            <w:pPr>
-              <w:pStyle w:val="Compact"/>
-              <w:jc w:val="right"/>
-            </w:pPr>
-            <w:r>
-              <w:t xml:space="preserve">55.8</w:t>
-            </w:r>
-          </w:p>
-        </w:tc>
-        <w:tc>
-          <w:tcPr/>
-          <w:p>
-            <w:pPr>
-              <w:pStyle w:val="Compact"/>
-              <w:jc w:val="right"/>
-            </w:pPr>
-            <w:r>
-              <w:t xml:space="preserve">287</w:t>
-            </w:r>
-          </w:p>
-        </w:tc>
-      </w:tr>
-      <w:tr>
-        <w:tc>
-          <w:tcPr/>
-          <w:p>
-            <w:pPr>
-              <w:pStyle w:val="Compact"/>
-              <w:jc w:val="left"/>
-            </w:pPr>
-            <w:r>
-              <w:t xml:space="preserve">Pedersören kunta (matalin arvo)</w:t>
-            </w:r>
-          </w:p>
-        </w:tc>
-        <w:tc>
-          <w:tcPr/>
-          <w:p>
-            <w:pPr>
-              <w:pStyle w:val="Compact"/>
-              <w:jc w:val="right"/>
-            </w:pPr>
-            <w:r>
-              <w:t xml:space="preserve">41.0</w:t>
+              <w:t xml:space="preserve">55.3</w:t>
+            </w:r>
+          </w:p>
+        </w:tc>
+        <w:tc>
+          <w:tcPr/>
+          <w:p>
+            <w:pPr>
+              <w:pStyle w:val="Compact"/>
+              <w:jc w:val="right"/>
+            </w:pPr>
+            <w:r>
+              <w:t xml:space="preserve">281</w:t>
+            </w:r>
+          </w:p>
+        </w:tc>
+      </w:tr>
+      <w:tr>
+        <w:tc>
+          <w:tcPr/>
+          <w:p>
+            <w:pPr>
+              <w:pStyle w:val="Compact"/>
+              <w:jc w:val="left"/>
+            </w:pPr>
+            <w:r>
+              <w:t xml:space="preserve">Luoto (matalin arvo)</w:t>
+            </w:r>
+          </w:p>
+        </w:tc>
+        <w:tc>
+          <w:tcPr/>
+          <w:p>
+            <w:pPr>
+              <w:pStyle w:val="Compact"/>
+              <w:jc w:val="right"/>
+            </w:pPr>
+            <w:r>
+              <w:t xml:space="preserve">37.9</w:t>
             </w:r>
           </w:p>
         </w:tc>
@@ -939,8 +855,8 @@
         </w:tc>
       </w:tr>
     </w:tbl>
-    <w:bookmarkEnd w:id="25"/>
-    <w:bookmarkStart w:id="26" w:name="huono-osaisuuden-sosiaaliset-seuraukset"/>
+    <w:bookmarkEnd w:id="23"/>
+    <w:bookmarkStart w:id="24" w:name="huono-osaisuuden-sosiaaliset-seuraukset"/>
     <w:p>
       <w:pPr>
         <w:pStyle w:val="Otsikko2"/>
@@ -1022,7 +938,7 @@
               <w:jc w:val="right"/>
             </w:pPr>
             <w:r>
-              <w:t xml:space="preserve">214.7</w:t>
+              <w:t xml:space="preserve">217.9</w:t>
             </w:r>
           </w:p>
         </w:tc>
@@ -1060,19 +976,19 @@
               <w:jc w:val="right"/>
             </w:pPr>
             <w:r>
-              <w:t xml:space="preserve">130.7</w:t>
-            </w:r>
-          </w:p>
-        </w:tc>
-        <w:tc>
-          <w:tcPr/>
-          <w:p>
-            <w:pPr>
-              <w:pStyle w:val="Compact"/>
-              <w:jc w:val="right"/>
-            </w:pPr>
-            <w:r>
-              <w:t xml:space="preserve">48</w:t>
+              <w:t xml:space="preserve">132.9</w:t>
+            </w:r>
+          </w:p>
+        </w:tc>
+        <w:tc>
+          <w:tcPr/>
+          <w:p>
+            <w:pPr>
+              <w:pStyle w:val="Compact"/>
+              <w:jc w:val="right"/>
+            </w:pPr>
+            <w:r>
+              <w:t xml:space="preserve">42</w:t>
             </w:r>
           </w:p>
         </w:tc>
@@ -1098,19 +1014,19 @@
               <w:jc w:val="right"/>
             </w:pPr>
             <w:r>
-              <w:t xml:space="preserve">97.6</w:t>
-            </w:r>
-          </w:p>
-        </w:tc>
-        <w:tc>
-          <w:tcPr/>
-          <w:p>
-            <w:pPr>
-              <w:pStyle w:val="Compact"/>
-              <w:jc w:val="right"/>
-            </w:pPr>
-            <w:r>
-              <w:t xml:space="preserve">158</w:t>
+              <w:t xml:space="preserve">101.4</w:t>
+            </w:r>
+          </w:p>
+        </w:tc>
+        <w:tc>
+          <w:tcPr/>
+          <w:p>
+            <w:pPr>
+              <w:pStyle w:val="Compact"/>
+              <w:jc w:val="right"/>
+            </w:pPr>
+            <w:r>
+              <w:t xml:space="preserve">144</w:t>
             </w:r>
           </w:p>
         </w:tc>
@@ -1136,19 +1052,19 @@
               <w:jc w:val="right"/>
             </w:pPr>
             <w:r>
-              <w:t xml:space="preserve">85.8</w:t>
-            </w:r>
-          </w:p>
-        </w:tc>
-        <w:tc>
-          <w:tcPr/>
-          <w:p>
-            <w:pPr>
-              <w:pStyle w:val="Compact"/>
-              <w:jc w:val="right"/>
-            </w:pPr>
-            <w:r>
-              <w:t xml:space="preserve">200</w:t>
+              <w:t xml:space="preserve">89.2</w:t>
+            </w:r>
+          </w:p>
+        </w:tc>
+        <w:tc>
+          <w:tcPr/>
+          <w:p>
+            <w:pPr>
+              <w:pStyle w:val="Compact"/>
+              <w:jc w:val="right"/>
+            </w:pPr>
+            <w:r>
+              <w:t xml:space="preserve">182</w:t>
             </w:r>
           </w:p>
         </w:tc>
@@ -1174,19 +1090,19 @@
               <w:jc w:val="right"/>
             </w:pPr>
             <w:r>
-              <w:t xml:space="preserve">64.4</w:t>
-            </w:r>
-          </w:p>
-        </w:tc>
-        <w:tc>
-          <w:tcPr/>
-          <w:p>
-            <w:pPr>
-              <w:pStyle w:val="Compact"/>
-              <w:jc w:val="right"/>
-            </w:pPr>
-            <w:r>
-              <w:t xml:space="preserve">264</w:t>
+              <w:t xml:space="preserve">51.8</w:t>
+            </w:r>
+          </w:p>
+        </w:tc>
+        <w:tc>
+          <w:tcPr/>
+          <w:p>
+            <w:pPr>
+              <w:pStyle w:val="Compact"/>
+              <w:jc w:val="right"/>
+            </w:pPr>
+            <w:r>
+              <w:t xml:space="preserve">275</w:t>
             </w:r>
           </w:p>
         </w:tc>
@@ -1212,7 +1128,45 @@
               <w:jc w:val="right"/>
             </w:pPr>
             <w:r>
-              <w:t xml:space="preserve">47.8</w:t>
+              <w:t xml:space="preserve">46.1</w:t>
+            </w:r>
+          </w:p>
+        </w:tc>
+        <w:tc>
+          <w:tcPr/>
+          <w:p>
+            <w:pPr>
+              <w:pStyle w:val="Compact"/>
+              <w:jc w:val="right"/>
+            </w:pPr>
+            <w:r>
+              <w:t xml:space="preserve">285</w:t>
+            </w:r>
+          </w:p>
+        </w:tc>
+      </w:tr>
+      <w:tr>
+        <w:tc>
+          <w:tcPr/>
+          <w:p>
+            <w:pPr>
+              <w:pStyle w:val="Compact"/>
+              <w:jc w:val="left"/>
+            </w:pPr>
+            <w:r>
+              <w:t xml:space="preserve">Närpiö (naapuri)</w:t>
+            </w:r>
+          </w:p>
+        </w:tc>
+        <w:tc>
+          <w:tcPr/>
+          <w:p>
+            <w:pPr>
+              <w:pStyle w:val="Compact"/>
+              <w:jc w:val="right"/>
+            </w:pPr>
+            <w:r>
+              <w:t xml:space="preserve">44.2</w:t>
             </w:r>
           </w:p>
         </w:tc>
@@ -1238,44 +1192,6 @@
               <w:jc w:val="left"/>
             </w:pPr>
             <w:r>
-              <w:t xml:space="preserve">Närpiö (naapuri)</w:t>
-            </w:r>
-          </w:p>
-        </w:tc>
-        <w:tc>
-          <w:tcPr/>
-          <w:p>
-            <w:pPr>
-              <w:pStyle w:val="Compact"/>
-              <w:jc w:val="right"/>
-            </w:pPr>
-            <w:r>
-              <w:t xml:space="preserve">44.9</w:t>
-            </w:r>
-          </w:p>
-        </w:tc>
-        <w:tc>
-          <w:tcPr/>
-          <w:p>
-            <w:pPr>
-              <w:pStyle w:val="Compact"/>
-              <w:jc w:val="right"/>
-            </w:pPr>
-            <w:r>
-              <w:t xml:space="preserve">288</w:t>
-            </w:r>
-          </w:p>
-        </w:tc>
-      </w:tr>
-      <w:tr>
-        <w:tc>
-          <w:tcPr/>
-          <w:p>
-            <w:pPr>
-              <w:pStyle w:val="Compact"/>
-              <w:jc w:val="left"/>
-            </w:pPr>
-            <w:r>
               <w:t xml:space="preserve">Luoto (matalin arvo)</w:t>
             </w:r>
           </w:p>
@@ -1288,7 +1204,7 @@
               <w:jc w:val="right"/>
             </w:pPr>
             <w:r>
-              <w:t xml:space="preserve">29.0</w:t>
+              <w:t xml:space="preserve">28.1</w:t>
             </w:r>
           </w:p>
         </w:tc>
@@ -1306,8 +1222,8 @@
         </w:tc>
       </w:tr>
     </w:tbl>
-    <w:bookmarkEnd w:id="26"/>
-    <w:bookmarkStart w:id="28" w:name="huono-osaisuuden-taloudelliset-yhteydet"/>
+    <w:bookmarkEnd w:id="24"/>
+    <w:bookmarkStart w:id="25" w:name="huono-osaisuuden-taloudelliset-yhteydet"/>
     <w:p>
       <w:pPr>
         <w:pStyle w:val="Otsikko2"/>
@@ -1389,7 +1305,7 @@
               <w:jc w:val="right"/>
             </w:pPr>
             <w:r>
-              <w:t xml:space="preserve">272.3</w:t>
+              <w:t xml:space="preserve">272.5</w:t>
             </w:r>
           </w:p>
         </w:tc>
@@ -1427,19 +1343,19 @@
               <w:jc w:val="right"/>
             </w:pPr>
             <w:r>
-              <w:t xml:space="preserve">133.6</w:t>
-            </w:r>
-          </w:p>
-        </w:tc>
-        <w:tc>
-          <w:tcPr/>
-          <w:p>
-            <w:pPr>
-              <w:pStyle w:val="Compact"/>
-              <w:jc w:val="right"/>
-            </w:pPr>
-            <w:r>
-              <w:t xml:space="preserve">69</w:t>
+              <w:t xml:space="preserve">131.6</w:t>
+            </w:r>
+          </w:p>
+        </w:tc>
+        <w:tc>
+          <w:tcPr/>
+          <w:p>
+            <w:pPr>
+              <w:pStyle w:val="Compact"/>
+              <w:jc w:val="right"/>
+            </w:pPr>
+            <w:r>
+              <w:t xml:space="preserve">67</w:t>
             </w:r>
           </w:p>
         </w:tc>
@@ -1465,19 +1381,57 @@
               <w:jc w:val="right"/>
             </w:pPr>
             <w:r>
-              <w:t xml:space="preserve">118.7</w:t>
-            </w:r>
-          </w:p>
-        </w:tc>
-        <w:tc>
-          <w:tcPr/>
-          <w:p>
-            <w:pPr>
-              <w:pStyle w:val="Compact"/>
-              <w:jc w:val="right"/>
-            </w:pPr>
-            <w:r>
-              <w:t xml:space="preserve">109</w:t>
+              <w:t xml:space="preserve">118.0</w:t>
+            </w:r>
+          </w:p>
+        </w:tc>
+        <w:tc>
+          <w:tcPr/>
+          <w:p>
+            <w:pPr>
+              <w:pStyle w:val="Compact"/>
+              <w:jc w:val="right"/>
+            </w:pPr>
+            <w:r>
+              <w:t xml:space="preserve">102</w:t>
+            </w:r>
+          </w:p>
+        </w:tc>
+      </w:tr>
+      <w:tr>
+        <w:tc>
+          <w:tcPr/>
+          <w:p>
+            <w:pPr>
+              <w:pStyle w:val="Compact"/>
+              <w:jc w:val="left"/>
+            </w:pPr>
+            <w:r>
+              <w:t xml:space="preserve">Isojoki (naapuri)</w:t>
+            </w:r>
+          </w:p>
+        </w:tc>
+        <w:tc>
+          <w:tcPr/>
+          <w:p>
+            <w:pPr>
+              <w:pStyle w:val="Compact"/>
+              <w:jc w:val="right"/>
+            </w:pPr>
+            <w:r>
+              <w:t xml:space="preserve">96.2</w:t>
+            </w:r>
+          </w:p>
+        </w:tc>
+        <w:tc>
+          <w:tcPr/>
+          <w:p>
+            <w:pPr>
+              <w:pStyle w:val="Compact"/>
+              <w:jc w:val="right"/>
+            </w:pPr>
+            <w:r>
+              <w:t xml:space="preserve">174</w:t>
             </w:r>
           </w:p>
         </w:tc>
@@ -1503,57 +1457,19 @@
               <w:jc w:val="right"/>
             </w:pPr>
             <w:r>
-              <w:t xml:space="preserve">115.6</w:t>
-            </w:r>
-          </w:p>
-        </w:tc>
-        <w:tc>
-          <w:tcPr/>
-          <w:p>
-            <w:pPr>
-              <w:pStyle w:val="Compact"/>
-              <w:jc w:val="right"/>
-            </w:pPr>
-            <w:r>
-              <w:t xml:space="preserve">120</w:t>
-            </w:r>
-          </w:p>
-        </w:tc>
-      </w:tr>
-      <w:tr>
-        <w:tc>
-          <w:tcPr/>
-          <w:p>
-            <w:pPr>
-              <w:pStyle w:val="Compact"/>
-              <w:jc w:val="left"/>
-            </w:pPr>
-            <w:r>
-              <w:t xml:space="preserve">Isojoki (naapuri)</w:t>
-            </w:r>
-          </w:p>
-        </w:tc>
-        <w:tc>
-          <w:tcPr/>
-          <w:p>
-            <w:pPr>
-              <w:pStyle w:val="Compact"/>
-              <w:jc w:val="right"/>
-            </w:pPr>
-            <w:r>
-              <w:t xml:space="preserve">91.6</w:t>
-            </w:r>
-          </w:p>
-        </w:tc>
-        <w:tc>
-          <w:tcPr/>
-          <w:p>
-            <w:pPr>
-              <w:pStyle w:val="Compact"/>
-              <w:jc w:val="right"/>
-            </w:pPr>
-            <w:r>
-              <w:t xml:space="preserve">197</w:t>
+              <w:t xml:space="preserve">84.8</w:t>
+            </w:r>
+          </w:p>
+        </w:tc>
+        <w:tc>
+          <w:tcPr/>
+          <w:p>
+            <w:pPr>
+              <w:pStyle w:val="Compact"/>
+              <w:jc w:val="right"/>
+            </w:pPr>
+            <w:r>
+              <w:t xml:space="preserve">209</w:t>
             </w:r>
           </w:p>
         </w:tc>
@@ -1579,7 +1495,7 @@
               <w:jc w:val="right"/>
             </w:pPr>
             <w:r>
-              <w:t xml:space="preserve">76.4</w:t>
+              <w:t xml:space="preserve">74.7</w:t>
             </w:r>
           </w:p>
         </w:tc>
@@ -1617,7 +1533,7 @@
               <w:jc w:val="right"/>
             </w:pPr>
             <w:r>
-              <w:t xml:space="preserve">55.4</w:t>
+              <w:t xml:space="preserve">44.6</w:t>
             </w:r>
           </w:p>
         </w:tc>
@@ -1643,19 +1559,19 @@
               <w:jc w:val="left"/>
             </w:pPr>
             <w:r>
-              <w:t xml:space="preserve">Pedersören kunta (matalin arvo)</w:t>
-            </w:r>
-          </w:p>
-        </w:tc>
-        <w:tc>
-          <w:tcPr/>
-          <w:p>
-            <w:pPr>
-              <w:pStyle w:val="Compact"/>
-              <w:jc w:val="right"/>
-            </w:pPr>
-            <w:r>
-              <w:t xml:space="preserve">31.0</w:t>
+              <w:t xml:space="preserve">Luoto (matalin arvo)</w:t>
+            </w:r>
+          </w:p>
+        </w:tc>
+        <w:tc>
+          <w:tcPr/>
+          <w:p>
+            <w:pPr>
+              <w:pStyle w:val="Compact"/>
+              <w:jc w:val="right"/>
+            </w:pPr>
+            <w:r>
+              <w:t xml:space="preserve">29.0</w:t>
             </w:r>
           </w:p>
         </w:tc>
@@ -1677,52 +1593,10 @@
       <w:pPr>
         <w:pStyle w:val="Leipteksti"/>
       </w:pPr>
-      <w:r>
-        <w:drawing>
-          <wp:inline>
-            <wp:extent cx="6858000" cy="8923662"/>
-            <wp:effectExtent b="0" l="0" r="0" t="0"/>
-            <wp:docPr descr="" title="" id="1" name="Picture"/>
-            <a:graphic>
-              <a:graphicData uri="http://schemas.openxmlformats.org/drawingml/2006/picture">
-                <pic:pic>
-                  <pic:nvPicPr>
-                    <pic:cNvPr descr="alueprofiili_karijoki_kunnat_docx_files/figure-docx/summa_kuva-1.png" id="0" name="Picture"/>
-                    <pic:cNvPicPr>
-                      <a:picLocks noChangeArrowheads="1" noChangeAspect="1"/>
-                    </pic:cNvPicPr>
-                  </pic:nvPicPr>
-                  <pic:blipFill>
-                    <a:blip r:embed="rId27"/>
-                    <a:stretch>
-                      <a:fillRect/>
-                    </a:stretch>
-                  </pic:blipFill>
-                  <pic:spPr bwMode="auto">
-                    <a:xfrm>
-                      <a:off x="0" y="0"/>
-                      <a:ext cx="6858000" cy="8923662"/>
-                    </a:xfrm>
-                    <a:prstGeom prst="rect">
-                      <a:avLst/>
-                    </a:prstGeom>
-                    <a:noFill/>
-                    <a:ln w="9525">
-                      <a:noFill/>
-                      <a:headEnd/>
-                      <a:tailEnd/>
-                    </a:ln>
-                  </pic:spPr>
-                </pic:pic>
-              </a:graphicData>
-            </a:graphic>
-          </wp:inline>
-        </w:drawing>
-      </w:r>
     </w:p>
-    <w:bookmarkEnd w:id="28"/>
-    <w:bookmarkEnd w:id="29"/>
-    <w:bookmarkStart w:id="36" w:name="inhimillinen-huono-osaisuus-1"/>
+    <w:bookmarkEnd w:id="25"/>
+    <w:bookmarkEnd w:id="26"/>
+    <w:bookmarkStart w:id="32" w:name="inhimillinen-huono-osaisuus-1"/>
     <w:p>
       <w:pPr>
         <w:pStyle w:val="Otsikko1"/>
@@ -1735,50 +1609,375 @@
       <w:pPr>
         <w:pStyle w:val="FirstParagraph"/>
       </w:pPr>
+    </w:p>
+    <w:bookmarkStart w:id="27" w:name="Xc46be6aea4d852fbee21f784a438c0c5b76dedf"/>
+    <w:p>
+      <w:pPr>
+        <w:pStyle w:val="Otsikko2"/>
+      </w:pPr>
       <w:r>
-        <w:drawing>
-          <wp:inline>
-            <wp:extent cx="6858000" cy="8923662"/>
-            <wp:effectExtent b="0" l="0" r="0" t="0"/>
-            <wp:docPr descr="" title="" id="1" name="Picture"/>
-            <a:graphic>
-              <a:graphicData uri="http://schemas.openxmlformats.org/drawingml/2006/picture">
-                <pic:pic>
-                  <pic:nvPicPr>
-                    <pic:cNvPr descr="alueprofiili_karijoki_kunnat_docx_files/figure-docx/inhim_kartta-1.png" id="0" name="Picture"/>
-                    <pic:cNvPicPr>
-                      <a:picLocks noChangeArrowheads="1" noChangeAspect="1"/>
-                    </pic:cNvPicPr>
-                  </pic:nvPicPr>
-                  <pic:blipFill>
-                    <a:blip r:embed="rId30"/>
-                    <a:stretch>
-                      <a:fillRect/>
-                    </a:stretch>
-                  </pic:blipFill>
-                  <pic:spPr bwMode="auto">
-                    <a:xfrm>
-                      <a:off x="0" y="0"/>
-                      <a:ext cx="6858000" cy="8923662"/>
-                    </a:xfrm>
-                    <a:prstGeom prst="rect">
-                      <a:avLst/>
-                    </a:prstGeom>
-                    <a:noFill/>
-                    <a:ln w="9525">
-                      <a:noFill/>
-                      <a:headEnd/>
-                      <a:tailEnd/>
-                    </a:ln>
-                  </pic:spPr>
-                </pic:pic>
-              </a:graphicData>
-            </a:graphic>
-          </wp:inline>
-        </w:drawing>
+        <w:t xml:space="preserve">Koulutuksen ulkopuolelle jääneet 17–24-vuotiaat</w:t>
       </w:r>
     </w:p>
-    <w:bookmarkStart w:id="31" w:name="nuorisotyöttömyys"/>
+    <w:tbl>
+      <w:tblPr>
+        <w:tblStyle w:val="Table"/>
+        <w:tblW w:type="auto" w:w="0"/>
+        <w:tblLook w:firstRow="1" w:lastRow="0" w:firstColumn="0" w:lastColumn="0" w:noHBand="0" w:noVBand="0" w:val="0020"/>
+      </w:tblPr>
+      <w:tblGrid>
+        <w:gridCol w:w="2640"/>
+        <w:gridCol w:w="2640"/>
+        <w:gridCol w:w="2640"/>
+      </w:tblGrid>
+      <w:tr>
+        <w:trPr>
+          <w:tblHeader w:val="true"/>
+        </w:trPr>
+        <w:tc>
+          <w:tcPr/>
+          <w:p>
+            <w:pPr>
+              <w:pStyle w:val="Compact"/>
+              <w:jc w:val="left"/>
+            </w:pPr>
+            <w:r>
+              <w:t xml:space="preserve">aluenimi</w:t>
+            </w:r>
+          </w:p>
+        </w:tc>
+        <w:tc>
+          <w:tcPr/>
+          <w:p>
+            <w:pPr>
+              <w:pStyle w:val="Compact"/>
+              <w:jc w:val="right"/>
+            </w:pPr>
+            <w:r>
+              <w:t xml:space="preserve">arvo</w:t>
+            </w:r>
+          </w:p>
+        </w:tc>
+        <w:tc>
+          <w:tcPr/>
+          <w:p>
+            <w:pPr>
+              <w:pStyle w:val="Compact"/>
+              <w:jc w:val="right"/>
+            </w:pPr>
+            <w:r>
+              <w:t xml:space="preserve">asema</w:t>
+            </w:r>
+          </w:p>
+        </w:tc>
+      </w:tr>
+      <w:tr>
+        <w:tc>
+          <w:tcPr/>
+          <w:p>
+            <w:pPr>
+              <w:pStyle w:val="Compact"/>
+              <w:jc w:val="left"/>
+            </w:pPr>
+            <w:r>
+              <w:t xml:space="preserve">Kivijärvi (korkein arvo)</w:t>
+            </w:r>
+          </w:p>
+        </w:tc>
+        <w:tc>
+          <w:tcPr/>
+          <w:p>
+            <w:pPr>
+              <w:pStyle w:val="Compact"/>
+              <w:jc w:val="right"/>
+            </w:pPr>
+            <w:r>
+              <w:t xml:space="preserve">217.3</w:t>
+            </w:r>
+          </w:p>
+        </w:tc>
+        <w:tc>
+          <w:tcPr/>
+          <w:p>
+            <w:pPr>
+              <w:pStyle w:val="Compact"/>
+              <w:jc w:val="right"/>
+            </w:pPr>
+            <w:r>
+              <w:t xml:space="preserve">1</w:t>
+            </w:r>
+          </w:p>
+        </w:tc>
+      </w:tr>
+      <w:tr>
+        <w:tc>
+          <w:tcPr/>
+          <w:p>
+            <w:pPr>
+              <w:pStyle w:val="Compact"/>
+              <w:jc w:val="left"/>
+            </w:pPr>
+            <w:r>
+              <w:t xml:space="preserve">Närpiö (naapuri)</w:t>
+            </w:r>
+          </w:p>
+        </w:tc>
+        <w:tc>
+          <w:tcPr/>
+          <w:p>
+            <w:pPr>
+              <w:pStyle w:val="Compact"/>
+              <w:jc w:val="right"/>
+            </w:pPr>
+            <w:r>
+              <w:t xml:space="preserve">161.0</w:t>
+            </w:r>
+          </w:p>
+        </w:tc>
+        <w:tc>
+          <w:tcPr/>
+          <w:p>
+            <w:pPr>
+              <w:pStyle w:val="Compact"/>
+              <w:jc w:val="right"/>
+            </w:pPr>
+            <w:r>
+              <w:t xml:space="preserve">10</w:t>
+            </w:r>
+          </w:p>
+        </w:tc>
+      </w:tr>
+      <w:tr>
+        <w:tc>
+          <w:tcPr/>
+          <w:p>
+            <w:pPr>
+              <w:pStyle w:val="Compact"/>
+              <w:jc w:val="left"/>
+            </w:pPr>
+            <w:r>
+              <w:t xml:space="preserve">Karijoki (valittu)</w:t>
+            </w:r>
+          </w:p>
+        </w:tc>
+        <w:tc>
+          <w:tcPr/>
+          <w:p>
+            <w:pPr>
+              <w:pStyle w:val="Compact"/>
+              <w:jc w:val="right"/>
+            </w:pPr>
+            <w:r>
+              <w:t xml:space="preserve">129.9</w:t>
+            </w:r>
+          </w:p>
+        </w:tc>
+        <w:tc>
+          <w:tcPr/>
+          <w:p>
+            <w:pPr>
+              <w:pStyle w:val="Compact"/>
+              <w:jc w:val="right"/>
+            </w:pPr>
+            <w:r>
+              <w:t xml:space="preserve">42</w:t>
+            </w:r>
+          </w:p>
+        </w:tc>
+      </w:tr>
+      <w:tr>
+        <w:tc>
+          <w:tcPr/>
+          <w:p>
+            <w:pPr>
+              <w:pStyle w:val="Compact"/>
+              <w:jc w:val="left"/>
+            </w:pPr>
+            <w:r>
+              <w:t xml:space="preserve">Kauhajoki (naapuri)</w:t>
+            </w:r>
+          </w:p>
+        </w:tc>
+        <w:tc>
+          <w:tcPr/>
+          <w:p>
+            <w:pPr>
+              <w:pStyle w:val="Compact"/>
+              <w:jc w:val="right"/>
+            </w:pPr>
+            <w:r>
+              <w:t xml:space="preserve">117.7</w:t>
+            </w:r>
+          </w:p>
+        </w:tc>
+        <w:tc>
+          <w:tcPr/>
+          <w:p>
+            <w:pPr>
+              <w:pStyle w:val="Compact"/>
+              <w:jc w:val="right"/>
+            </w:pPr>
+            <w:r>
+              <w:t xml:space="preserve">77</w:t>
+            </w:r>
+          </w:p>
+        </w:tc>
+      </w:tr>
+      <w:tr>
+        <w:tc>
+          <w:tcPr/>
+          <w:p>
+            <w:pPr>
+              <w:pStyle w:val="Compact"/>
+              <w:jc w:val="left"/>
+            </w:pPr>
+            <w:r>
+              <w:t xml:space="preserve">Isojoki (naapuri)</w:t>
+            </w:r>
+          </w:p>
+        </w:tc>
+        <w:tc>
+          <w:tcPr/>
+          <w:p>
+            <w:pPr>
+              <w:pStyle w:val="Compact"/>
+              <w:jc w:val="right"/>
+            </w:pPr>
+            <w:r>
+              <w:t xml:space="preserve">108.2</w:t>
+            </w:r>
+          </w:p>
+        </w:tc>
+        <w:tc>
+          <w:tcPr/>
+          <w:p>
+            <w:pPr>
+              <w:pStyle w:val="Compact"/>
+              <w:jc w:val="right"/>
+            </w:pPr>
+            <w:r>
+              <w:t xml:space="preserve">113</w:t>
+            </w:r>
+          </w:p>
+        </w:tc>
+      </w:tr>
+      <w:tr>
+        <w:tc>
+          <w:tcPr/>
+          <w:p>
+            <w:pPr>
+              <w:pStyle w:val="Compact"/>
+              <w:jc w:val="left"/>
+            </w:pPr>
+            <w:r>
+              <w:t xml:space="preserve">Kristiinankaupunki (naapuri)</w:t>
+            </w:r>
+          </w:p>
+        </w:tc>
+        <w:tc>
+          <w:tcPr/>
+          <w:p>
+            <w:pPr>
+              <w:pStyle w:val="Compact"/>
+              <w:jc w:val="right"/>
+            </w:pPr>
+            <w:r>
+              <w:t xml:space="preserve">90.9</w:t>
+            </w:r>
+          </w:p>
+        </w:tc>
+        <w:tc>
+          <w:tcPr/>
+          <w:p>
+            <w:pPr>
+              <w:pStyle w:val="Compact"/>
+              <w:jc w:val="right"/>
+            </w:pPr>
+            <w:r>
+              <w:t xml:space="preserve">177</w:t>
+            </w:r>
+          </w:p>
+        </w:tc>
+      </w:tr>
+      <w:tr>
+        <w:tc>
+          <w:tcPr/>
+          <w:p>
+            <w:pPr>
+              <w:pStyle w:val="Compact"/>
+              <w:jc w:val="left"/>
+            </w:pPr>
+            <w:r>
+              <w:t xml:space="preserve">Teuva (naapuri)</w:t>
+            </w:r>
+          </w:p>
+        </w:tc>
+        <w:tc>
+          <w:tcPr/>
+          <w:p>
+            <w:pPr>
+              <w:pStyle w:val="Compact"/>
+              <w:jc w:val="right"/>
+            </w:pPr>
+            <w:r>
+              <w:t xml:space="preserve">88.3</w:t>
+            </w:r>
+          </w:p>
+        </w:tc>
+        <w:tc>
+          <w:tcPr/>
+          <w:p>
+            <w:pPr>
+              <w:pStyle w:val="Compact"/>
+              <w:jc w:val="right"/>
+            </w:pPr>
+            <w:r>
+              <w:t xml:space="preserve">195</w:t>
+            </w:r>
+          </w:p>
+        </w:tc>
+      </w:tr>
+      <w:tr>
+        <w:tc>
+          <w:tcPr/>
+          <w:p>
+            <w:pPr>
+              <w:pStyle w:val="Compact"/>
+              <w:jc w:val="left"/>
+            </w:pPr>
+            <w:r>
+              <w:t xml:space="preserve">Masku (matalin arvo)</w:t>
+            </w:r>
+          </w:p>
+        </w:tc>
+        <w:tc>
+          <w:tcPr/>
+          <w:p>
+            <w:pPr>
+              <w:pStyle w:val="Compact"/>
+              <w:jc w:val="right"/>
+            </w:pPr>
+            <w:r>
+              <w:t xml:space="preserve">40.7</w:t>
+            </w:r>
+          </w:p>
+        </w:tc>
+        <w:tc>
+          <w:tcPr/>
+          <w:p>
+            <w:pPr>
+              <w:pStyle w:val="Compact"/>
+              <w:jc w:val="right"/>
+            </w:pPr>
+            <w:r>
+              <w:t xml:space="preserve">285</w:t>
+            </w:r>
+          </w:p>
+        </w:tc>
+      </w:tr>
+    </w:tbl>
+    <w:bookmarkEnd w:id="27"/>
+    <w:bookmarkStart w:id="28" w:name="nuorisotyöttömyys"/>
     <w:p>
       <w:pPr>
         <w:pStyle w:val="Otsikko2"/>
@@ -1848,19 +2047,19 @@
               <w:jc w:val="left"/>
             </w:pPr>
             <w:r>
-              <w:t xml:space="preserve">Kannonkoski (korkein arvo)</w:t>
-            </w:r>
-          </w:p>
-        </w:tc>
-        <w:tc>
-          <w:tcPr/>
-          <w:p>
-            <w:pPr>
-              <w:pStyle w:val="Compact"/>
-              <w:jc w:val="right"/>
-            </w:pPr>
-            <w:r>
-              <w:t xml:space="preserve">231.0</w:t>
+              <w:t xml:space="preserve">Outokumpu (korkein arvo)</w:t>
+            </w:r>
+          </w:p>
+        </w:tc>
+        <w:tc>
+          <w:tcPr/>
+          <w:p>
+            <w:pPr>
+              <w:pStyle w:val="Compact"/>
+              <w:jc w:val="right"/>
+            </w:pPr>
+            <w:r>
+              <w:t xml:space="preserve">205.2</w:t>
             </w:r>
           </w:p>
         </w:tc>
@@ -1898,19 +2097,19 @@
               <w:jc w:val="right"/>
             </w:pPr>
             <w:r>
-              <w:t xml:space="preserve">109.3</w:t>
-            </w:r>
-          </w:p>
-        </w:tc>
-        <w:tc>
-          <w:tcPr/>
-          <w:p>
-            <w:pPr>
-              <w:pStyle w:val="Compact"/>
-              <w:jc w:val="right"/>
-            </w:pPr>
-            <w:r>
-              <w:t xml:space="preserve">105</w:t>
+              <w:t xml:space="preserve">106.0</w:t>
+            </w:r>
+          </w:p>
+        </w:tc>
+        <w:tc>
+          <w:tcPr/>
+          <w:p>
+            <w:pPr>
+              <w:pStyle w:val="Compact"/>
+              <w:jc w:val="right"/>
+            </w:pPr>
+            <w:r>
+              <w:t xml:space="preserve">118</w:t>
             </w:r>
           </w:p>
         </w:tc>
@@ -1936,19 +2135,171 @@
               <w:jc w:val="right"/>
             </w:pPr>
             <w:r>
-              <w:t xml:space="preserve">77.3</w:t>
-            </w:r>
-          </w:p>
-        </w:tc>
-        <w:tc>
-          <w:tcPr/>
-          <w:p>
-            <w:pPr>
-              <w:pStyle w:val="Compact"/>
-              <w:jc w:val="right"/>
-            </w:pPr>
-            <w:r>
-              <w:t xml:space="preserve">227</w:t>
+              <w:t xml:space="preserve">79.8</w:t>
+            </w:r>
+          </w:p>
+        </w:tc>
+        <w:tc>
+          <w:tcPr/>
+          <w:p>
+            <w:pPr>
+              <w:pStyle w:val="Compact"/>
+              <w:jc w:val="right"/>
+            </w:pPr>
+            <w:r>
+              <w:t xml:space="preserve">210</w:t>
+            </w:r>
+          </w:p>
+        </w:tc>
+      </w:tr>
+      <w:tr>
+        <w:tc>
+          <w:tcPr/>
+          <w:p>
+            <w:pPr>
+              <w:pStyle w:val="Compact"/>
+              <w:jc w:val="left"/>
+            </w:pPr>
+            <w:r>
+              <w:t xml:space="preserve">Isojoki (naapuri)</w:t>
+            </w:r>
+          </w:p>
+        </w:tc>
+        <w:tc>
+          <w:tcPr/>
+          <w:p>
+            <w:pPr>
+              <w:pStyle w:val="Compact"/>
+              <w:jc w:val="right"/>
+            </w:pPr>
+            <w:r>
+              <w:t xml:space="preserve">64.3</w:t>
+            </w:r>
+          </w:p>
+        </w:tc>
+        <w:tc>
+          <w:tcPr/>
+          <w:p>
+            <w:pPr>
+              <w:pStyle w:val="Compact"/>
+              <w:jc w:val="right"/>
+            </w:pPr>
+            <w:r>
+              <w:t xml:space="preserve">258</w:t>
+            </w:r>
+          </w:p>
+        </w:tc>
+      </w:tr>
+      <w:tr>
+        <w:tc>
+          <w:tcPr/>
+          <w:p>
+            <w:pPr>
+              <w:pStyle w:val="Compact"/>
+              <w:jc w:val="left"/>
+            </w:pPr>
+            <w:r>
+              <w:t xml:space="preserve">Kristiinankaupunki (naapuri)</w:t>
+            </w:r>
+          </w:p>
+        </w:tc>
+        <w:tc>
+          <w:tcPr/>
+          <w:p>
+            <w:pPr>
+              <w:pStyle w:val="Compact"/>
+              <w:jc w:val="right"/>
+            </w:pPr>
+            <w:r>
+              <w:t xml:space="preserve">36.1</w:t>
+            </w:r>
+          </w:p>
+        </w:tc>
+        <w:tc>
+          <w:tcPr/>
+          <w:p>
+            <w:pPr>
+              <w:pStyle w:val="Compact"/>
+              <w:jc w:val="right"/>
+            </w:pPr>
+            <w:r>
+              <w:t xml:space="preserve">274</w:t>
+            </w:r>
+          </w:p>
+        </w:tc>
+      </w:tr>
+      <w:tr>
+        <w:tc>
+          <w:tcPr/>
+          <w:p>
+            <w:pPr>
+              <w:pStyle w:val="Compact"/>
+              <w:jc w:val="left"/>
+            </w:pPr>
+            <w:r>
+              <w:t xml:space="preserve">Närpiö (naapuri)</w:t>
+            </w:r>
+          </w:p>
+        </w:tc>
+        <w:tc>
+          <w:tcPr/>
+          <w:p>
+            <w:pPr>
+              <w:pStyle w:val="Compact"/>
+              <w:jc w:val="right"/>
+            </w:pPr>
+            <w:r>
+              <w:t xml:space="preserve">30.2</w:t>
+            </w:r>
+          </w:p>
+        </w:tc>
+        <w:tc>
+          <w:tcPr/>
+          <w:p>
+            <w:pPr>
+              <w:pStyle w:val="Compact"/>
+              <w:jc w:val="right"/>
+            </w:pPr>
+            <w:r>
+              <w:t xml:space="preserve">276</w:t>
+            </w:r>
+          </w:p>
+        </w:tc>
+      </w:tr>
+      <w:tr>
+        <w:tc>
+          <w:tcPr/>
+          <w:p>
+            <w:pPr>
+              <w:pStyle w:val="Compact"/>
+              <w:jc w:val="left"/>
+            </w:pPr>
+            <w:r>
+              <w:t xml:space="preserve">Hailuoto (matalin arvo)</w:t>
+            </w:r>
+          </w:p>
+        </w:tc>
+        <w:tc>
+          <w:tcPr/>
+          <w:p>
+            <w:pPr>
+              <w:pStyle w:val="Compact"/>
+              <w:jc w:val="right"/>
+            </w:pPr>
+            <w:r>
+              <w:t xml:space="preserve">0.0</w:t>
+            </w:r>
+          </w:p>
+        </w:tc>
+        <w:tc>
+          <w:tcPr/>
+          <w:p>
+            <w:pPr>
+              <w:pStyle w:val="Compact"/>
+              <w:jc w:val="right"/>
+            </w:pPr>
+            <w:r>
+              <w:t xml:space="preserve">279</w:t>
             </w:r>
           </w:p>
         </w:tc>
@@ -1974,178 +2325,26 @@
               <w:jc w:val="right"/>
             </w:pPr>
             <w:r>
-              <w:t xml:space="preserve">64.5</w:t>
-            </w:r>
-          </w:p>
-        </w:tc>
-        <w:tc>
-          <w:tcPr/>
-          <w:p>
-            <w:pPr>
-              <w:pStyle w:val="Compact"/>
-              <w:jc w:val="right"/>
-            </w:pPr>
-            <w:r>
-              <w:t xml:space="preserve">257</w:t>
-            </w:r>
-          </w:p>
-        </w:tc>
-      </w:tr>
-      <w:tr>
-        <w:tc>
-          <w:tcPr/>
-          <w:p>
-            <w:pPr>
-              <w:pStyle w:val="Compact"/>
-              <w:jc w:val="left"/>
-            </w:pPr>
-            <w:r>
-              <w:t xml:space="preserve">Isojoki (naapuri)</w:t>
-            </w:r>
-          </w:p>
-        </w:tc>
-        <w:tc>
-          <w:tcPr/>
-          <w:p>
-            <w:pPr>
-              <w:pStyle w:val="Compact"/>
-              <w:jc w:val="right"/>
-            </w:pPr>
-            <w:r>
-              <w:t xml:space="preserve">55.0</w:t>
-            </w:r>
-          </w:p>
-        </w:tc>
-        <w:tc>
-          <w:tcPr/>
-          <w:p>
-            <w:pPr>
-              <w:pStyle w:val="Compact"/>
-              <w:jc w:val="right"/>
-            </w:pPr>
-            <w:r>
-              <w:t xml:space="preserve">268</w:t>
-            </w:r>
-          </w:p>
-        </w:tc>
-      </w:tr>
-      <w:tr>
-        <w:tc>
-          <w:tcPr/>
-          <w:p>
-            <w:pPr>
-              <w:pStyle w:val="Compact"/>
-              <w:jc w:val="left"/>
-            </w:pPr>
-            <w:r>
-              <w:t xml:space="preserve">Kristiinankaupunki (naapuri)</w:t>
-            </w:r>
-          </w:p>
-        </w:tc>
-        <w:tc>
-          <w:tcPr/>
-          <w:p>
-            <w:pPr>
-              <w:pStyle w:val="Compact"/>
-              <w:jc w:val="right"/>
-            </w:pPr>
-            <w:r>
-              <w:t xml:space="preserve">39.3</w:t>
-            </w:r>
-          </w:p>
-        </w:tc>
-        <w:tc>
-          <w:tcPr/>
-          <w:p>
-            <w:pPr>
-              <w:pStyle w:val="Compact"/>
-              <w:jc w:val="right"/>
-            </w:pPr>
-            <w:r>
-              <w:t xml:space="preserve">277</w:t>
-            </w:r>
-          </w:p>
-        </w:tc>
-      </w:tr>
-      <w:tr>
-        <w:tc>
-          <w:tcPr/>
-          <w:p>
-            <w:pPr>
-              <w:pStyle w:val="Compact"/>
-              <w:jc w:val="left"/>
-            </w:pPr>
-            <w:r>
-              <w:t xml:space="preserve">Närpiö (naapuri)</w:t>
-            </w:r>
-          </w:p>
-        </w:tc>
-        <w:tc>
-          <w:tcPr/>
-          <w:p>
-            <w:pPr>
-              <w:pStyle w:val="Compact"/>
-              <w:jc w:val="right"/>
-            </w:pPr>
-            <w:r>
-              <w:t xml:space="preserve">29.5</w:t>
-            </w:r>
-          </w:p>
-        </w:tc>
-        <w:tc>
-          <w:tcPr/>
-          <w:p>
-            <w:pPr>
-              <w:pStyle w:val="Compact"/>
-              <w:jc w:val="right"/>
-            </w:pPr>
-            <w:r>
-              <w:t xml:space="preserve">279</w:t>
-            </w:r>
-          </w:p>
-        </w:tc>
-      </w:tr>
-      <w:tr>
-        <w:tc>
-          <w:tcPr/>
-          <w:p>
-            <w:pPr>
-              <w:pStyle w:val="Compact"/>
-              <w:jc w:val="left"/>
-            </w:pPr>
-            <w:r>
-              <w:t xml:space="preserve">Luoto (matalin arvo)</w:t>
-            </w:r>
-          </w:p>
-        </w:tc>
-        <w:tc>
-          <w:tcPr/>
-          <w:p>
-            <w:pPr>
-              <w:pStyle w:val="Compact"/>
-              <w:jc w:val="right"/>
-            </w:pPr>
-            <w:r>
-              <w:t xml:space="preserve">16.3</w:t>
-            </w:r>
-          </w:p>
-        </w:tc>
-        <w:tc>
-          <w:tcPr/>
-          <w:p>
-            <w:pPr>
-              <w:pStyle w:val="Compact"/>
-              <w:jc w:val="right"/>
-            </w:pPr>
-            <w:r>
-              <w:t xml:space="preserve">281</w:t>
+              <w:t xml:space="preserve">0.0</w:t>
+            </w:r>
+          </w:p>
+        </w:tc>
+        <w:tc>
+          <w:tcPr/>
+          <w:p>
+            <w:pPr>
+              <w:pStyle w:val="Compact"/>
+              <w:jc w:val="right"/>
+            </w:pPr>
+            <w:r>
+              <w:t xml:space="preserve">280</w:t>
             </w:r>
           </w:p>
         </w:tc>
       </w:tr>
     </w:tbl>
-    <w:bookmarkEnd w:id="31"/>
-    <w:bookmarkStart w:id="32" w:name="pitkäaikaistyöttömyys"/>
+    <w:bookmarkEnd w:id="28"/>
+    <w:bookmarkStart w:id="29" w:name="pitkäaikaistyöttömyys"/>
     <w:p>
       <w:pPr>
         <w:pStyle w:val="Otsikko2"/>
@@ -2227,7 +2426,7 @@
               <w:jc w:val="right"/>
             </w:pPr>
             <w:r>
-              <w:t xml:space="preserve">241.8</w:t>
+              <w:t xml:space="preserve">233.8</w:t>
             </w:r>
           </w:p>
         </w:tc>
@@ -2265,19 +2464,19 @@
               <w:jc w:val="right"/>
             </w:pPr>
             <w:r>
-              <w:t xml:space="preserve">51.5</w:t>
-            </w:r>
-          </w:p>
-        </w:tc>
-        <w:tc>
-          <w:tcPr/>
-          <w:p>
-            <w:pPr>
-              <w:pStyle w:val="Compact"/>
-              <w:jc w:val="right"/>
-            </w:pPr>
-            <w:r>
-              <w:t xml:space="preserve">264</w:t>
+              <w:t xml:space="preserve">62.8</w:t>
+            </w:r>
+          </w:p>
+        </w:tc>
+        <w:tc>
+          <w:tcPr/>
+          <w:p>
+            <w:pPr>
+              <w:pStyle w:val="Compact"/>
+              <w:jc w:val="right"/>
+            </w:pPr>
+            <w:r>
+              <w:t xml:space="preserve">244</w:t>
             </w:r>
           </w:p>
         </w:tc>
@@ -2303,19 +2502,95 @@
               <w:jc w:val="right"/>
             </w:pPr>
             <w:r>
-              <w:t xml:space="preserve">40.3</w:t>
-            </w:r>
-          </w:p>
-        </w:tc>
-        <w:tc>
-          <w:tcPr/>
-          <w:p>
-            <w:pPr>
-              <w:pStyle w:val="Compact"/>
-              <w:jc w:val="right"/>
-            </w:pPr>
-            <w:r>
-              <w:t xml:space="preserve">277</w:t>
+              <w:t xml:space="preserve">52.7</w:t>
+            </w:r>
+          </w:p>
+        </w:tc>
+        <w:tc>
+          <w:tcPr/>
+          <w:p>
+            <w:pPr>
+              <w:pStyle w:val="Compact"/>
+              <w:jc w:val="right"/>
+            </w:pPr>
+            <w:r>
+              <w:t xml:space="preserve">262</w:t>
+            </w:r>
+          </w:p>
+        </w:tc>
+      </w:tr>
+      <w:tr>
+        <w:tc>
+          <w:tcPr/>
+          <w:p>
+            <w:pPr>
+              <w:pStyle w:val="Compact"/>
+              <w:jc w:val="left"/>
+            </w:pPr>
+            <w:r>
+              <w:t xml:space="preserve">Isojoki (naapuri)</w:t>
+            </w:r>
+          </w:p>
+        </w:tc>
+        <w:tc>
+          <w:tcPr/>
+          <w:p>
+            <w:pPr>
+              <w:pStyle w:val="Compact"/>
+              <w:jc w:val="right"/>
+            </w:pPr>
+            <w:r>
+              <w:t xml:space="preserve">39.2</w:t>
+            </w:r>
+          </w:p>
+        </w:tc>
+        <w:tc>
+          <w:tcPr/>
+          <w:p>
+            <w:pPr>
+              <w:pStyle w:val="Compact"/>
+              <w:jc w:val="right"/>
+            </w:pPr>
+            <w:r>
+              <w:t xml:space="preserve">280</w:t>
+            </w:r>
+          </w:p>
+        </w:tc>
+      </w:tr>
+      <w:tr>
+        <w:tc>
+          <w:tcPr/>
+          <w:p>
+            <w:pPr>
+              <w:pStyle w:val="Compact"/>
+              <w:jc w:val="left"/>
+            </w:pPr>
+            <w:r>
+              <w:t xml:space="preserve">Teuva (naapuri)</w:t>
+            </w:r>
+          </w:p>
+        </w:tc>
+        <w:tc>
+          <w:tcPr/>
+          <w:p>
+            <w:pPr>
+              <w:pStyle w:val="Compact"/>
+              <w:jc w:val="right"/>
+            </w:pPr>
+            <w:r>
+              <w:t xml:space="preserve">35.1</w:t>
+            </w:r>
+          </w:p>
+        </w:tc>
+        <w:tc>
+          <w:tcPr/>
+          <w:p>
+            <w:pPr>
+              <w:pStyle w:val="Compact"/>
+              <w:jc w:val="right"/>
+            </w:pPr>
+            <w:r>
+              <w:t xml:space="preserve">283</w:t>
             </w:r>
           </w:p>
         </w:tc>
@@ -2341,83 +2616,7 @@
               <w:jc w:val="right"/>
             </w:pPr>
             <w:r>
-              <w:t xml:space="preserve">38.8</w:t>
-            </w:r>
-          </w:p>
-        </w:tc>
-        <w:tc>
-          <w:tcPr/>
-          <w:p>
-            <w:pPr>
-              <w:pStyle w:val="Compact"/>
-              <w:jc w:val="right"/>
-            </w:pPr>
-            <w:r>
-              <w:t xml:space="preserve">280</w:t>
-            </w:r>
-          </w:p>
-        </w:tc>
-      </w:tr>
-      <w:tr>
-        <w:tc>
-          <w:tcPr/>
-          <w:p>
-            <w:pPr>
-              <w:pStyle w:val="Compact"/>
-              <w:jc w:val="left"/>
-            </w:pPr>
-            <w:r>
-              <w:t xml:space="preserve">Isojoki (naapuri)</w:t>
-            </w:r>
-          </w:p>
-        </w:tc>
-        <w:tc>
-          <w:tcPr/>
-          <w:p>
-            <w:pPr>
-              <w:pStyle w:val="Compact"/>
-              <w:jc w:val="right"/>
-            </w:pPr>
-            <w:r>
-              <w:t xml:space="preserve">32.8</w:t>
-            </w:r>
-          </w:p>
-        </w:tc>
-        <w:tc>
-          <w:tcPr/>
-          <w:p>
-            <w:pPr>
-              <w:pStyle w:val="Compact"/>
-              <w:jc w:val="right"/>
-            </w:pPr>
-            <w:r>
-              <w:t xml:space="preserve">284</w:t>
-            </w:r>
-          </w:p>
-        </w:tc>
-      </w:tr>
-      <w:tr>
-        <w:tc>
-          <w:tcPr/>
-          <w:p>
-            <w:pPr>
-              <w:pStyle w:val="Compact"/>
-              <w:jc w:val="left"/>
-            </w:pPr>
-            <w:r>
-              <w:t xml:space="preserve">Teuva (naapuri)</w:t>
-            </w:r>
-          </w:p>
-        </w:tc>
-        <w:tc>
-          <w:tcPr/>
-          <w:p>
-            <w:pPr>
-              <w:pStyle w:val="Compact"/>
-              <w:jc w:val="right"/>
-            </w:pPr>
-            <w:r>
-              <w:t xml:space="preserve">31.3</w:t>
+              <w:t xml:space="preserve">31.1</w:t>
             </w:r>
           </w:p>
         </w:tc>
@@ -2455,45 +2654,7 @@
               <w:jc w:val="right"/>
             </w:pPr>
             <w:r>
-              <w:t xml:space="preserve">16.4</w:t>
-            </w:r>
-          </w:p>
-        </w:tc>
-        <w:tc>
-          <w:tcPr/>
-          <w:p>
-            <w:pPr>
-              <w:pStyle w:val="Compact"/>
-              <w:jc w:val="right"/>
-            </w:pPr>
-            <w:r>
-              <w:t xml:space="preserve">292</w:t>
-            </w:r>
-          </w:p>
-        </w:tc>
-      </w:tr>
-      <w:tr>
-        <w:tc>
-          <w:tcPr/>
-          <w:p>
-            <w:pPr>
-              <w:pStyle w:val="Compact"/>
-              <w:jc w:val="left"/>
-            </w:pPr>
-            <w:r>
-              <w:t xml:space="preserve">Paimio (matalin arvo)</w:t>
-            </w:r>
-          </w:p>
-        </w:tc>
-        <w:tc>
-          <w:tcPr/>
-          <w:p>
-            <w:pPr>
-              <w:pStyle w:val="Compact"/>
-              <w:jc w:val="right"/>
-            </w:pPr>
-            <w:r>
-              <w:t xml:space="preserve">14.9</w:t>
+              <w:t xml:space="preserve">17.6</w:t>
             </w:r>
           </w:p>
         </w:tc>
@@ -2510,9 +2671,47 @@
           </w:p>
         </w:tc>
       </w:tr>
+      <w:tr>
+        <w:tc>
+          <w:tcPr/>
+          <w:p>
+            <w:pPr>
+              <w:pStyle w:val="Compact"/>
+              <w:jc w:val="left"/>
+            </w:pPr>
+            <w:r>
+              <w:t xml:space="preserve">Närpiö (matalin arvo)</w:t>
+            </w:r>
+          </w:p>
+        </w:tc>
+        <w:tc>
+          <w:tcPr/>
+          <w:p>
+            <w:pPr>
+              <w:pStyle w:val="Compact"/>
+              <w:jc w:val="right"/>
+            </w:pPr>
+            <w:r>
+              <w:t xml:space="preserve">17.6</w:t>
+            </w:r>
+          </w:p>
+        </w:tc>
+        <w:tc>
+          <w:tcPr/>
+          <w:p>
+            <w:pPr>
+              <w:pStyle w:val="Compact"/>
+              <w:jc w:val="right"/>
+            </w:pPr>
+            <w:r>
+              <w:t xml:space="preserve">293</w:t>
+            </w:r>
+          </w:p>
+        </w:tc>
+      </w:tr>
     </w:tbl>
-    <w:bookmarkEnd w:id="32"/>
-    <w:bookmarkStart w:id="33" w:name="X166a0b56273aa4fe90be7b820b1b2e40ee86604"/>
+    <w:bookmarkEnd w:id="29"/>
+    <w:bookmarkStart w:id="30" w:name="X166a0b56273aa4fe90be7b820b1b2e40ee86604"/>
     <w:p>
       <w:pPr>
         <w:pStyle w:val="Otsikko2"/>
@@ -2594,7 +2793,7 @@
               <w:jc w:val="right"/>
             </w:pPr>
             <w:r>
-              <w:t xml:space="preserve">328.1</w:t>
+              <w:t xml:space="preserve">325.6</w:t>
             </w:r>
           </w:p>
         </w:tc>
@@ -2632,19 +2831,95 @@
               <w:jc w:val="right"/>
             </w:pPr>
             <w:r>
-              <w:t xml:space="preserve">130.3</w:t>
-            </w:r>
-          </w:p>
-        </w:tc>
-        <w:tc>
-          <w:tcPr/>
-          <w:p>
-            <w:pPr>
-              <w:pStyle w:val="Compact"/>
-              <w:jc w:val="right"/>
-            </w:pPr>
-            <w:r>
-              <w:t xml:space="preserve">82</w:t>
+              <w:t xml:space="preserve">132.6</w:t>
+            </w:r>
+          </w:p>
+        </w:tc>
+        <w:tc>
+          <w:tcPr/>
+          <w:p>
+            <w:pPr>
+              <w:pStyle w:val="Compact"/>
+              <w:jc w:val="right"/>
+            </w:pPr>
+            <w:r>
+              <w:t xml:space="preserve">83</w:t>
+            </w:r>
+          </w:p>
+        </w:tc>
+      </w:tr>
+      <w:tr>
+        <w:tc>
+          <w:tcPr/>
+          <w:p>
+            <w:pPr>
+              <w:pStyle w:val="Compact"/>
+              <w:jc w:val="left"/>
+            </w:pPr>
+            <w:r>
+              <w:t xml:space="preserve">Teuva (naapuri)</w:t>
+            </w:r>
+          </w:p>
+        </w:tc>
+        <w:tc>
+          <w:tcPr/>
+          <w:p>
+            <w:pPr>
+              <w:pStyle w:val="Compact"/>
+              <w:jc w:val="right"/>
+            </w:pPr>
+            <w:r>
+              <w:t xml:space="preserve">88.4</w:t>
+            </w:r>
+          </w:p>
+        </w:tc>
+        <w:tc>
+          <w:tcPr/>
+          <w:p>
+            <w:pPr>
+              <w:pStyle w:val="Compact"/>
+              <w:jc w:val="right"/>
+            </w:pPr>
+            <w:r>
+              <w:t xml:space="preserve">170</w:t>
+            </w:r>
+          </w:p>
+        </w:tc>
+      </w:tr>
+      <w:tr>
+        <w:tc>
+          <w:tcPr/>
+          <w:p>
+            <w:pPr>
+              <w:pStyle w:val="Compact"/>
+              <w:jc w:val="left"/>
+            </w:pPr>
+            <w:r>
+              <w:t xml:space="preserve">Karijoki (valittu)</w:t>
+            </w:r>
+          </w:p>
+        </w:tc>
+        <w:tc>
+          <w:tcPr/>
+          <w:p>
+            <w:pPr>
+              <w:pStyle w:val="Compact"/>
+              <w:jc w:val="right"/>
+            </w:pPr>
+            <w:r>
+              <w:t xml:space="preserve">76.7</w:t>
+            </w:r>
+          </w:p>
+        </w:tc>
+        <w:tc>
+          <w:tcPr/>
+          <w:p>
+            <w:pPr>
+              <w:pStyle w:val="Compact"/>
+              <w:jc w:val="right"/>
+            </w:pPr>
+            <w:r>
+              <w:t xml:space="preserve">197</w:t>
             </w:r>
           </w:p>
         </w:tc>
@@ -2670,95 +2945,19 @@
               <w:jc w:val="right"/>
             </w:pPr>
             <w:r>
-              <w:t xml:space="preserve">85.4</w:t>
-            </w:r>
-          </w:p>
-        </w:tc>
-        <w:tc>
-          <w:tcPr/>
-          <w:p>
-            <w:pPr>
-              <w:pStyle w:val="Compact"/>
-              <w:jc w:val="right"/>
-            </w:pPr>
-            <w:r>
-              <w:t xml:space="preserve">174</w:t>
-            </w:r>
-          </w:p>
-        </w:tc>
-      </w:tr>
-      <w:tr>
-        <w:tc>
-          <w:tcPr/>
-          <w:p>
-            <w:pPr>
-              <w:pStyle w:val="Compact"/>
-              <w:jc w:val="left"/>
-            </w:pPr>
-            <w:r>
-              <w:t xml:space="preserve">Teuva (naapuri)</w:t>
-            </w:r>
-          </w:p>
-        </w:tc>
-        <w:tc>
-          <w:tcPr/>
-          <w:p>
-            <w:pPr>
-              <w:pStyle w:val="Compact"/>
-              <w:jc w:val="right"/>
-            </w:pPr>
-            <w:r>
-              <w:t xml:space="preserve">80.9</w:t>
-            </w:r>
-          </w:p>
-        </w:tc>
-        <w:tc>
-          <w:tcPr/>
-          <w:p>
-            <w:pPr>
-              <w:pStyle w:val="Compact"/>
-              <w:jc w:val="right"/>
-            </w:pPr>
-            <w:r>
-              <w:t xml:space="preserve">195</w:t>
-            </w:r>
-          </w:p>
-        </w:tc>
-      </w:tr>
-      <w:tr>
-        <w:tc>
-          <w:tcPr/>
-          <w:p>
-            <w:pPr>
-              <w:pStyle w:val="Compact"/>
-              <w:jc w:val="left"/>
-            </w:pPr>
-            <w:r>
-              <w:t xml:space="preserve">Karijoki (valittu)</w:t>
-            </w:r>
-          </w:p>
-        </w:tc>
-        <w:tc>
-          <w:tcPr/>
-          <w:p>
-            <w:pPr>
-              <w:pStyle w:val="Compact"/>
-              <w:jc w:val="right"/>
-            </w:pPr>
-            <w:r>
-              <w:t xml:space="preserve">64.0</w:t>
-            </w:r>
-          </w:p>
-        </w:tc>
-        <w:tc>
-          <w:tcPr/>
-          <w:p>
-            <w:pPr>
-              <w:pStyle w:val="Compact"/>
-              <w:jc w:val="right"/>
-            </w:pPr>
-            <w:r>
-              <w:t xml:space="preserve">230</w:t>
+              <w:t xml:space="preserve">62.8</w:t>
+            </w:r>
+          </w:p>
+        </w:tc>
+        <w:tc>
+          <w:tcPr/>
+          <w:p>
+            <w:pPr>
+              <w:pStyle w:val="Compact"/>
+              <w:jc w:val="right"/>
+            </w:pPr>
+            <w:r>
+              <w:t xml:space="preserve">237</w:t>
             </w:r>
           </w:p>
         </w:tc>
@@ -2784,19 +2983,19 @@
               <w:jc w:val="right"/>
             </w:pPr>
             <w:r>
-              <w:t xml:space="preserve">20.2</w:t>
-            </w:r>
-          </w:p>
-        </w:tc>
-        <w:tc>
-          <w:tcPr/>
-          <w:p>
-            <w:pPr>
-              <w:pStyle w:val="Compact"/>
-              <w:jc w:val="right"/>
-            </w:pPr>
-            <w:r>
-              <w:t xml:space="preserve">287</w:t>
+              <w:t xml:space="preserve">25.6</w:t>
+            </w:r>
+          </w:p>
+        </w:tc>
+        <w:tc>
+          <w:tcPr/>
+          <w:p>
+            <w:pPr>
+              <w:pStyle w:val="Compact"/>
+              <w:jc w:val="right"/>
+            </w:pPr>
+            <w:r>
+              <w:t xml:space="preserve">280</w:t>
             </w:r>
           </w:p>
         </w:tc>
@@ -2822,64 +3021,64 @@
               <w:jc w:val="right"/>
             </w:pPr>
             <w:r>
-              <w:t xml:space="preserve">18.0</w:t>
-            </w:r>
-          </w:p>
-        </w:tc>
-        <w:tc>
-          <w:tcPr/>
-          <w:p>
-            <w:pPr>
-              <w:pStyle w:val="Compact"/>
-              <w:jc w:val="right"/>
-            </w:pPr>
-            <w:r>
-              <w:t xml:space="preserve">288</w:t>
-            </w:r>
-          </w:p>
-        </w:tc>
-      </w:tr>
-      <w:tr>
-        <w:tc>
-          <w:tcPr/>
-          <w:p>
-            <w:pPr>
-              <w:pStyle w:val="Compact"/>
-              <w:jc w:val="left"/>
-            </w:pPr>
-            <w:r>
-              <w:t xml:space="preserve">Närpiö (matalin arvo)</w:t>
-            </w:r>
-          </w:p>
-        </w:tc>
-        <w:tc>
-          <w:tcPr/>
-          <w:p>
-            <w:pPr>
-              <w:pStyle w:val="Compact"/>
-              <w:jc w:val="right"/>
-            </w:pPr>
-            <w:r>
-              <w:t xml:space="preserve">18.0</w:t>
-            </w:r>
-          </w:p>
-        </w:tc>
-        <w:tc>
-          <w:tcPr/>
-          <w:p>
-            <w:pPr>
-              <w:pStyle w:val="Compact"/>
-              <w:jc w:val="right"/>
-            </w:pPr>
-            <w:r>
-              <w:t xml:space="preserve">288</w:t>
+              <w:t xml:space="preserve">14.0</w:t>
+            </w:r>
+          </w:p>
+        </w:tc>
+        <w:tc>
+          <w:tcPr/>
+          <w:p>
+            <w:pPr>
+              <w:pStyle w:val="Compact"/>
+              <w:jc w:val="right"/>
+            </w:pPr>
+            <w:r>
+              <w:t xml:space="preserve">284</w:t>
+            </w:r>
+          </w:p>
+        </w:tc>
+      </w:tr>
+      <w:tr>
+        <w:tc>
+          <w:tcPr/>
+          <w:p>
+            <w:pPr>
+              <w:pStyle w:val="Compact"/>
+              <w:jc w:val="left"/>
+            </w:pPr>
+            <w:r>
+              <w:t xml:space="preserve">Hailuoto (matalin arvo)</w:t>
+            </w:r>
+          </w:p>
+        </w:tc>
+        <w:tc>
+          <w:tcPr/>
+          <w:p>
+            <w:pPr>
+              <w:pStyle w:val="Compact"/>
+              <w:jc w:val="right"/>
+            </w:pPr>
+            <w:r>
+              <w:t xml:space="preserve">0.0</w:t>
+            </w:r>
+          </w:p>
+        </w:tc>
+        <w:tc>
+          <w:tcPr/>
+          <w:p>
+            <w:pPr>
+              <w:pStyle w:val="Compact"/>
+              <w:jc w:val="right"/>
+            </w:pPr>
+            <w:r>
+              <w:t xml:space="preserve">285</w:t>
             </w:r>
           </w:p>
         </w:tc>
       </w:tr>
     </w:tbl>
-    <w:bookmarkEnd w:id="33"/>
-    <w:bookmarkStart w:id="35" w:name="kunnan-yleinen-pienituloisuusaste"/>
+    <w:bookmarkEnd w:id="30"/>
+    <w:bookmarkStart w:id="31" w:name="kunnan-yleinen-pienituloisuusaste"/>
     <w:p>
       <w:pPr>
         <w:pStyle w:val="Otsikko2"/>
@@ -2949,19 +3148,19 @@
               <w:jc w:val="left"/>
             </w:pPr>
             <w:r>
-              <w:t xml:space="preserve">Rääkkylä (korkein arvo)</w:t>
-            </w:r>
-          </w:p>
-        </w:tc>
-        <w:tc>
-          <w:tcPr/>
-          <w:p>
-            <w:pPr>
-              <w:pStyle w:val="Compact"/>
-              <w:jc w:val="right"/>
-            </w:pPr>
-            <w:r>
-              <w:t xml:space="preserve">159.3</w:t>
+              <w:t xml:space="preserve">Juuka (korkein arvo)</w:t>
+            </w:r>
+          </w:p>
+        </w:tc>
+        <w:tc>
+          <w:tcPr/>
+          <w:p>
+            <w:pPr>
+              <w:pStyle w:val="Compact"/>
+              <w:jc w:val="right"/>
+            </w:pPr>
+            <w:r>
+              <w:t xml:space="preserve">157.0</w:t>
             </w:r>
           </w:p>
         </w:tc>
@@ -2999,19 +3198,57 @@
               <w:jc w:val="right"/>
             </w:pPr>
             <w:r>
-              <w:t xml:space="preserve">128.1</w:t>
-            </w:r>
-          </w:p>
-        </w:tc>
-        <w:tc>
-          <w:tcPr/>
-          <w:p>
-            <w:pPr>
-              <w:pStyle w:val="Compact"/>
-              <w:jc w:val="right"/>
-            </w:pPr>
-            <w:r>
-              <w:t xml:space="preserve">34</w:t>
+              <w:t xml:space="preserve">127.5</w:t>
+            </w:r>
+          </w:p>
+        </w:tc>
+        <w:tc>
+          <w:tcPr/>
+          <w:p>
+            <w:pPr>
+              <w:pStyle w:val="Compact"/>
+              <w:jc w:val="right"/>
+            </w:pPr>
+            <w:r>
+              <w:t xml:space="preserve">37</w:t>
+            </w:r>
+          </w:p>
+        </w:tc>
+      </w:tr>
+      <w:tr>
+        <w:tc>
+          <w:tcPr/>
+          <w:p>
+            <w:pPr>
+              <w:pStyle w:val="Compact"/>
+              <w:jc w:val="left"/>
+            </w:pPr>
+            <w:r>
+              <w:t xml:space="preserve">Karijoki (valittu)</w:t>
+            </w:r>
+          </w:p>
+        </w:tc>
+        <w:tc>
+          <w:tcPr/>
+          <w:p>
+            <w:pPr>
+              <w:pStyle w:val="Compact"/>
+              <w:jc w:val="right"/>
+            </w:pPr>
+            <w:r>
+              <w:t xml:space="preserve">117.1</w:t>
+            </w:r>
+          </w:p>
+        </w:tc>
+        <w:tc>
+          <w:tcPr/>
+          <w:p>
+            <w:pPr>
+              <w:pStyle w:val="Compact"/>
+              <w:jc w:val="right"/>
+            </w:pPr>
+            <w:r>
+              <w:t xml:space="preserve">65</w:t>
             </w:r>
           </w:p>
         </w:tc>
@@ -3037,19 +3274,19 @@
               <w:jc w:val="right"/>
             </w:pPr>
             <w:r>
-              <w:t xml:space="preserve">118.3</w:t>
-            </w:r>
-          </w:p>
-        </w:tc>
-        <w:tc>
-          <w:tcPr/>
-          <w:p>
-            <w:pPr>
-              <w:pStyle w:val="Compact"/>
-              <w:jc w:val="right"/>
-            </w:pPr>
-            <w:r>
-              <w:t xml:space="preserve">61</w:t>
+              <w:t xml:space="preserve">112.2</w:t>
+            </w:r>
+          </w:p>
+        </w:tc>
+        <w:tc>
+          <w:tcPr/>
+          <w:p>
+            <w:pPr>
+              <w:pStyle w:val="Compact"/>
+              <w:jc w:val="right"/>
+            </w:pPr>
+            <w:r>
+              <w:t xml:space="preserve">97</w:t>
             </w:r>
           </w:p>
         </w:tc>
@@ -3075,57 +3312,19 @@
               <w:jc w:val="right"/>
             </w:pPr>
             <w:r>
-              <w:t xml:space="preserve">114.6</w:t>
-            </w:r>
-          </w:p>
-        </w:tc>
-        <w:tc>
-          <w:tcPr/>
-          <w:p>
-            <w:pPr>
-              <w:pStyle w:val="Compact"/>
-              <w:jc w:val="right"/>
-            </w:pPr>
-            <w:r>
-              <w:t xml:space="preserve">81</w:t>
-            </w:r>
-          </w:p>
-        </w:tc>
-      </w:tr>
-      <w:tr>
-        <w:tc>
-          <w:tcPr/>
-          <w:p>
-            <w:pPr>
-              <w:pStyle w:val="Compact"/>
-              <w:jc w:val="left"/>
-            </w:pPr>
-            <w:r>
-              <w:t xml:space="preserve">Karijoki (valittu)</w:t>
-            </w:r>
-          </w:p>
-        </w:tc>
-        <w:tc>
-          <w:tcPr/>
-          <w:p>
-            <w:pPr>
-              <w:pStyle w:val="Compact"/>
-              <w:jc w:val="right"/>
-            </w:pPr>
-            <w:r>
-              <w:t xml:space="preserve">109.8</w:t>
-            </w:r>
-          </w:p>
-        </w:tc>
-        <w:tc>
-          <w:tcPr/>
-          <w:p>
-            <w:pPr>
-              <w:pStyle w:val="Compact"/>
-              <w:jc w:val="right"/>
-            </w:pPr>
-            <w:r>
-              <w:t xml:space="preserve">105</w:t>
+              <w:t xml:space="preserve">112.0</w:t>
+            </w:r>
+          </w:p>
+        </w:tc>
+        <w:tc>
+          <w:tcPr/>
+          <w:p>
+            <w:pPr>
+              <w:pStyle w:val="Compact"/>
+              <w:jc w:val="right"/>
+            </w:pPr>
+            <w:r>
+              <w:t xml:space="preserve">98</w:t>
             </w:r>
           </w:p>
         </w:tc>
@@ -3151,19 +3350,19 @@
               <w:jc w:val="right"/>
             </w:pPr>
             <w:r>
-              <w:t xml:space="preserve">93.9</w:t>
-            </w:r>
-          </w:p>
-        </w:tc>
-        <w:tc>
-          <w:tcPr/>
-          <w:p>
-            <w:pPr>
-              <w:pStyle w:val="Compact"/>
-              <w:jc w:val="right"/>
-            </w:pPr>
-            <w:r>
-              <w:t xml:space="preserve">167</w:t>
+              <w:t xml:space="preserve">93.1</w:t>
+            </w:r>
+          </w:p>
+        </w:tc>
+        <w:tc>
+          <w:tcPr/>
+          <w:p>
+            <w:pPr>
+              <w:pStyle w:val="Compact"/>
+              <w:jc w:val="right"/>
+            </w:pPr>
+            <w:r>
+              <w:t xml:space="preserve">168</w:t>
             </w:r>
           </w:p>
         </w:tc>
@@ -3189,19 +3388,19 @@
               <w:jc w:val="right"/>
             </w:pPr>
             <w:r>
-              <w:t xml:space="preserve">79.7</w:t>
-            </w:r>
-          </w:p>
-        </w:tc>
-        <w:tc>
-          <w:tcPr/>
-          <w:p>
-            <w:pPr>
-              <w:pStyle w:val="Compact"/>
-              <w:jc w:val="right"/>
-            </w:pPr>
-            <w:r>
-              <w:t xml:space="preserve">218</w:t>
+              <w:t xml:space="preserve">79.0</w:t>
+            </w:r>
+          </w:p>
+        </w:tc>
+        <w:tc>
+          <w:tcPr/>
+          <w:p>
+            <w:pPr>
+              <w:pStyle w:val="Compact"/>
+              <w:jc w:val="right"/>
+            </w:pPr>
+            <w:r>
+              <w:t xml:space="preserve">221</w:t>
             </w:r>
           </w:p>
         </w:tc>
@@ -3227,7 +3426,7 @@
               <w:jc w:val="right"/>
             </w:pPr>
             <w:r>
-              <w:t xml:space="preserve">33.6</w:t>
+              <w:t xml:space="preserve">33.9</w:t>
             </w:r>
           </w:p>
         </w:tc>
@@ -3249,52 +3448,10 @@
       <w:pPr>
         <w:pStyle w:val="Leipteksti"/>
       </w:pPr>
-      <w:r>
-        <w:drawing>
-          <wp:inline>
-            <wp:extent cx="6858000" cy="8923662"/>
-            <wp:effectExtent b="0" l="0" r="0" t="0"/>
-            <wp:docPr descr="" title="" id="1" name="Picture"/>
-            <a:graphic>
-              <a:graphicData uri="http://schemas.openxmlformats.org/drawingml/2006/picture">
-                <pic:pic>
-                  <pic:nvPicPr>
-                    <pic:cNvPr descr="alueprofiili_karijoki_kunnat_docx_files/figure-docx/inhim_kuva-1.png" id="0" name="Picture"/>
-                    <pic:cNvPicPr>
-                      <a:picLocks noChangeArrowheads="1" noChangeAspect="1"/>
-                    </pic:cNvPicPr>
-                  </pic:nvPicPr>
-                  <pic:blipFill>
-                    <a:blip r:embed="rId34"/>
-                    <a:stretch>
-                      <a:fillRect/>
-                    </a:stretch>
-                  </pic:blipFill>
-                  <pic:spPr bwMode="auto">
-                    <a:xfrm>
-                      <a:off x="0" y="0"/>
-                      <a:ext cx="6858000" cy="8923662"/>
-                    </a:xfrm>
-                    <a:prstGeom prst="rect">
-                      <a:avLst/>
-                    </a:prstGeom>
-                    <a:noFill/>
-                    <a:ln w="9525">
-                      <a:noFill/>
-                      <a:headEnd/>
-                      <a:tailEnd/>
-                    </a:ln>
-                  </pic:spPr>
-                </pic:pic>
-              </a:graphicData>
-            </a:graphic>
-          </wp:inline>
-        </w:drawing>
-      </w:r>
     </w:p>
-    <w:bookmarkEnd w:id="35"/>
-    <w:bookmarkEnd w:id="36"/>
-    <w:bookmarkStart w:id="42" w:name="X157e531b0cfeed453b2a255e2b113696254f39b"/>
+    <w:bookmarkEnd w:id="31"/>
+    <w:bookmarkEnd w:id="32"/>
+    <w:bookmarkStart w:id="37" w:name="X157e531b0cfeed453b2a255e2b113696254f39b"/>
     <w:p>
       <w:pPr>
         <w:pStyle w:val="Otsikko1"/>
@@ -3307,50 +3464,375 @@
       <w:pPr>
         <w:pStyle w:val="FirstParagraph"/>
       </w:pPr>
+    </w:p>
+    <w:bookmarkStart w:id="33" w:name="X109cdc768f15a80785854739d48b7d53ed7c4f5"/>
+    <w:p>
+      <w:pPr>
+        <w:pStyle w:val="Otsikko2"/>
+      </w:pPr>
       <w:r>
-        <w:drawing>
-          <wp:inline>
-            <wp:extent cx="6858000" cy="8923662"/>
-            <wp:effectExtent b="0" l="0" r="0" t="0"/>
-            <wp:docPr descr="" title="" id="1" name="Picture"/>
-            <a:graphic>
-              <a:graphicData uri="http://schemas.openxmlformats.org/drawingml/2006/picture">
-                <pic:pic>
-                  <pic:nvPicPr>
-                    <pic:cNvPr descr="alueprofiili_karijoki_kunnat_docx_files/figure-docx/sosial_kartta-1.png" id="0" name="Picture"/>
-                    <pic:cNvPicPr>
-                      <a:picLocks noChangeArrowheads="1" noChangeAspect="1"/>
-                    </pic:cNvPicPr>
-                  </pic:nvPicPr>
-                  <pic:blipFill>
-                    <a:blip r:embed="rId37"/>
-                    <a:stretch>
-                      <a:fillRect/>
-                    </a:stretch>
-                  </pic:blipFill>
-                  <pic:spPr bwMode="auto">
-                    <a:xfrm>
-                      <a:off x="0" y="0"/>
-                      <a:ext cx="6858000" cy="8923662"/>
-                    </a:xfrm>
-                    <a:prstGeom prst="rect">
-                      <a:avLst/>
-                    </a:prstGeom>
-                    <a:noFill/>
-                    <a:ln w="9525">
-                      <a:noFill/>
-                      <a:headEnd/>
-                      <a:tailEnd/>
-                    </a:ln>
-                  </pic:spPr>
-                </pic:pic>
-              </a:graphicData>
-            </a:graphic>
-          </wp:inline>
-        </w:drawing>
+        <w:t xml:space="preserve">Kodin ulkopuolelle sijoitetut 0 – 17-vuotiaat</w:t>
       </w:r>
     </w:p>
-    <w:bookmarkStart w:id="38" w:name="X0aca12aa757b1e818027cfbc4612f84b810d973"/>
+    <w:tbl>
+      <w:tblPr>
+        <w:tblStyle w:val="Table"/>
+        <w:tblW w:type="auto" w:w="0"/>
+        <w:tblLook w:firstRow="1" w:lastRow="0" w:firstColumn="0" w:lastColumn="0" w:noHBand="0" w:noVBand="0" w:val="0020"/>
+      </w:tblPr>
+      <w:tblGrid>
+        <w:gridCol w:w="2640"/>
+        <w:gridCol w:w="2640"/>
+        <w:gridCol w:w="2640"/>
+      </w:tblGrid>
+      <w:tr>
+        <w:trPr>
+          <w:tblHeader w:val="true"/>
+        </w:trPr>
+        <w:tc>
+          <w:tcPr/>
+          <w:p>
+            <w:pPr>
+              <w:pStyle w:val="Compact"/>
+              <w:jc w:val="left"/>
+            </w:pPr>
+            <w:r>
+              <w:t xml:space="preserve">aluenimi</w:t>
+            </w:r>
+          </w:p>
+        </w:tc>
+        <w:tc>
+          <w:tcPr/>
+          <w:p>
+            <w:pPr>
+              <w:pStyle w:val="Compact"/>
+              <w:jc w:val="right"/>
+            </w:pPr>
+            <w:r>
+              <w:t xml:space="preserve">arvo</w:t>
+            </w:r>
+          </w:p>
+        </w:tc>
+        <w:tc>
+          <w:tcPr/>
+          <w:p>
+            <w:pPr>
+              <w:pStyle w:val="Compact"/>
+              <w:jc w:val="right"/>
+            </w:pPr>
+            <w:r>
+              <w:t xml:space="preserve">asema</w:t>
+            </w:r>
+          </w:p>
+        </w:tc>
+      </w:tr>
+      <w:tr>
+        <w:tc>
+          <w:tcPr/>
+          <w:p>
+            <w:pPr>
+              <w:pStyle w:val="Compact"/>
+              <w:jc w:val="left"/>
+            </w:pPr>
+            <w:r>
+              <w:t xml:space="preserve">Tuusniemi (korkein arvo)</w:t>
+            </w:r>
+          </w:p>
+        </w:tc>
+        <w:tc>
+          <w:tcPr/>
+          <w:p>
+            <w:pPr>
+              <w:pStyle w:val="Compact"/>
+              <w:jc w:val="right"/>
+            </w:pPr>
+            <w:r>
+              <w:t xml:space="preserve">463.6</w:t>
+            </w:r>
+          </w:p>
+        </w:tc>
+        <w:tc>
+          <w:tcPr/>
+          <w:p>
+            <w:pPr>
+              <w:pStyle w:val="Compact"/>
+              <w:jc w:val="right"/>
+            </w:pPr>
+            <w:r>
+              <w:t xml:space="preserve">1</w:t>
+            </w:r>
+          </w:p>
+        </w:tc>
+      </w:tr>
+      <w:tr>
+        <w:tc>
+          <w:tcPr/>
+          <w:p>
+            <w:pPr>
+              <w:pStyle w:val="Compact"/>
+              <w:jc w:val="left"/>
+            </w:pPr>
+            <w:r>
+              <w:t xml:space="preserve">Kristiinankaupunki (naapuri)</w:t>
+            </w:r>
+          </w:p>
+        </w:tc>
+        <w:tc>
+          <w:tcPr/>
+          <w:p>
+            <w:pPr>
+              <w:pStyle w:val="Compact"/>
+              <w:jc w:val="right"/>
+            </w:pPr>
+            <w:r>
+              <w:t xml:space="preserve">140.9</w:t>
+            </w:r>
+          </w:p>
+        </w:tc>
+        <w:tc>
+          <w:tcPr/>
+          <w:p>
+            <w:pPr>
+              <w:pStyle w:val="Compact"/>
+              <w:jc w:val="right"/>
+            </w:pPr>
+            <w:r>
+              <w:t xml:space="preserve">61</w:t>
+            </w:r>
+          </w:p>
+        </w:tc>
+      </w:tr>
+      <w:tr>
+        <w:tc>
+          <w:tcPr/>
+          <w:p>
+            <w:pPr>
+              <w:pStyle w:val="Compact"/>
+              <w:jc w:val="left"/>
+            </w:pPr>
+            <w:r>
+              <w:t xml:space="preserve">Kauhajoki (naapuri)</w:t>
+            </w:r>
+          </w:p>
+        </w:tc>
+        <w:tc>
+          <w:tcPr/>
+          <w:p>
+            <w:pPr>
+              <w:pStyle w:val="Compact"/>
+              <w:jc w:val="right"/>
+            </w:pPr>
+            <w:r>
+              <w:t xml:space="preserve">125.0</w:t>
+            </w:r>
+          </w:p>
+        </w:tc>
+        <w:tc>
+          <w:tcPr/>
+          <w:p>
+            <w:pPr>
+              <w:pStyle w:val="Compact"/>
+              <w:jc w:val="right"/>
+            </w:pPr>
+            <w:r>
+              <w:t xml:space="preserve">82</w:t>
+            </w:r>
+          </w:p>
+        </w:tc>
+      </w:tr>
+      <w:tr>
+        <w:tc>
+          <w:tcPr/>
+          <w:p>
+            <w:pPr>
+              <w:pStyle w:val="Compact"/>
+              <w:jc w:val="left"/>
+            </w:pPr>
+            <w:r>
+              <w:t xml:space="preserve">Teuva (naapuri)</w:t>
+            </w:r>
+          </w:p>
+        </w:tc>
+        <w:tc>
+          <w:tcPr/>
+          <w:p>
+            <w:pPr>
+              <w:pStyle w:val="Compact"/>
+              <w:jc w:val="right"/>
+            </w:pPr>
+            <w:r>
+              <w:t xml:space="preserve">111.4</w:t>
+            </w:r>
+          </w:p>
+        </w:tc>
+        <w:tc>
+          <w:tcPr/>
+          <w:p>
+            <w:pPr>
+              <w:pStyle w:val="Compact"/>
+              <w:jc w:val="right"/>
+            </w:pPr>
+            <w:r>
+              <w:t xml:space="preserve">106</w:t>
+            </w:r>
+          </w:p>
+        </w:tc>
+      </w:tr>
+      <w:tr>
+        <w:tc>
+          <w:tcPr/>
+          <w:p>
+            <w:pPr>
+              <w:pStyle w:val="Compact"/>
+              <w:jc w:val="left"/>
+            </w:pPr>
+            <w:r>
+              <w:t xml:space="preserve">Närpiö (naapuri)</w:t>
+            </w:r>
+          </w:p>
+        </w:tc>
+        <w:tc>
+          <w:tcPr/>
+          <w:p>
+            <w:pPr>
+              <w:pStyle w:val="Compact"/>
+              <w:jc w:val="right"/>
+            </w:pPr>
+            <w:r>
+              <w:t xml:space="preserve">22.7</w:t>
+            </w:r>
+          </w:p>
+        </w:tc>
+        <w:tc>
+          <w:tcPr/>
+          <w:p>
+            <w:pPr>
+              <w:pStyle w:val="Compact"/>
+              <w:jc w:val="right"/>
+            </w:pPr>
+            <w:r>
+              <w:t xml:space="preserve">255</w:t>
+            </w:r>
+          </w:p>
+        </w:tc>
+      </w:tr>
+      <w:tr>
+        <w:tc>
+          <w:tcPr/>
+          <w:p>
+            <w:pPr>
+              <w:pStyle w:val="Compact"/>
+              <w:jc w:val="left"/>
+            </w:pPr>
+            <w:r>
+              <w:t xml:space="preserve">Enonkoski (matalin arvo)</w:t>
+            </w:r>
+          </w:p>
+        </w:tc>
+        <w:tc>
+          <w:tcPr/>
+          <w:p>
+            <w:pPr>
+              <w:pStyle w:val="Compact"/>
+              <w:jc w:val="right"/>
+            </w:pPr>
+            <w:r>
+              <w:t xml:space="preserve">0.0</w:t>
+            </w:r>
+          </w:p>
+        </w:tc>
+        <w:tc>
+          <w:tcPr/>
+          <w:p>
+            <w:pPr>
+              <w:pStyle w:val="Compact"/>
+              <w:jc w:val="right"/>
+            </w:pPr>
+            <w:r>
+              <w:t xml:space="preserve">257</w:t>
+            </w:r>
+          </w:p>
+        </w:tc>
+      </w:tr>
+      <w:tr>
+        <w:tc>
+          <w:tcPr/>
+          <w:p>
+            <w:pPr>
+              <w:pStyle w:val="Compact"/>
+              <w:jc w:val="left"/>
+            </w:pPr>
+            <w:r>
+              <w:t xml:space="preserve">Isojoki (naapuri)</w:t>
+            </w:r>
+          </w:p>
+        </w:tc>
+        <w:tc>
+          <w:tcPr/>
+          <w:p>
+            <w:pPr>
+              <w:pStyle w:val="Compact"/>
+              <w:jc w:val="right"/>
+            </w:pPr>
+            <w:r>
+              <w:t xml:space="preserve">0.0</w:t>
+            </w:r>
+          </w:p>
+        </w:tc>
+        <w:tc>
+          <w:tcPr/>
+          <w:p>
+            <w:pPr>
+              <w:pStyle w:val="Compact"/>
+              <w:jc w:val="right"/>
+            </w:pPr>
+            <w:r>
+              <w:t xml:space="preserve">262</w:t>
+            </w:r>
+          </w:p>
+        </w:tc>
+      </w:tr>
+      <w:tr>
+        <w:tc>
+          <w:tcPr/>
+          <w:p>
+            <w:pPr>
+              <w:pStyle w:val="Compact"/>
+              <w:jc w:val="left"/>
+            </w:pPr>
+            <w:r>
+              <w:t xml:space="preserve">Karijoki (valittu)</w:t>
+            </w:r>
+          </w:p>
+        </w:tc>
+        <w:tc>
+          <w:tcPr/>
+          <w:p>
+            <w:pPr>
+              <w:pStyle w:val="Compact"/>
+              <w:jc w:val="right"/>
+            </w:pPr>
+            <w:r>
+              <w:t xml:space="preserve">0.0</w:t>
+            </w:r>
+          </w:p>
+        </w:tc>
+        <w:tc>
+          <w:tcPr/>
+          <w:p>
+            <w:pPr>
+              <w:pStyle w:val="Compact"/>
+              <w:jc w:val="right"/>
+            </w:pPr>
+            <w:r>
+              <w:t xml:space="preserve">264</w:t>
+            </w:r>
+          </w:p>
+        </w:tc>
+      </w:tr>
+    </w:tbl>
+    <w:bookmarkEnd w:id="33"/>
+    <w:bookmarkStart w:id="34" w:name="X0aca12aa757b1e818027cfbc4612f84b810d973"/>
     <w:p>
       <w:pPr>
         <w:pStyle w:val="Otsikko2"/>
@@ -3420,19 +3902,19 @@
               <w:jc w:val="left"/>
             </w:pPr>
             <w:r>
-              <w:t xml:space="preserve">Kiuruvesi (korkein arvo)</w:t>
-            </w:r>
-          </w:p>
-        </w:tc>
-        <w:tc>
-          <w:tcPr/>
-          <w:p>
-            <w:pPr>
-              <w:pStyle w:val="Compact"/>
-              <w:jc w:val="right"/>
-            </w:pPr>
-            <w:r>
-              <w:t xml:space="preserve">211.6</w:t>
+              <w:t xml:space="preserve">Puolanka (korkein arvo)</w:t>
+            </w:r>
+          </w:p>
+        </w:tc>
+        <w:tc>
+          <w:tcPr/>
+          <w:p>
+            <w:pPr>
+              <w:pStyle w:val="Compact"/>
+              <w:jc w:val="right"/>
+            </w:pPr>
+            <w:r>
+              <w:t xml:space="preserve">227.3</w:t>
             </w:r>
           </w:p>
         </w:tc>
@@ -3470,19 +3952,19 @@
               <w:jc w:val="right"/>
             </w:pPr>
             <w:r>
-              <w:t xml:space="preserve">137.6</w:t>
-            </w:r>
-          </w:p>
-        </w:tc>
-        <w:tc>
-          <w:tcPr/>
-          <w:p>
-            <w:pPr>
-              <w:pStyle w:val="Compact"/>
-              <w:jc w:val="right"/>
-            </w:pPr>
-            <w:r>
-              <w:t xml:space="preserve">50</w:t>
+              <w:t xml:space="preserve">154.0</w:t>
+            </w:r>
+          </w:p>
+        </w:tc>
+        <w:tc>
+          <w:tcPr/>
+          <w:p>
+            <w:pPr>
+              <w:pStyle w:val="Compact"/>
+              <w:jc w:val="right"/>
+            </w:pPr>
+            <w:r>
+              <w:t xml:space="preserve">32</w:t>
             </w:r>
           </w:p>
         </w:tc>
@@ -3508,19 +3990,95 @@
               <w:jc w:val="right"/>
             </w:pPr>
             <w:r>
-              <w:t xml:space="preserve">126.0</w:t>
-            </w:r>
-          </w:p>
-        </w:tc>
-        <w:tc>
-          <w:tcPr/>
-          <w:p>
-            <w:pPr>
-              <w:pStyle w:val="Compact"/>
-              <w:jc w:val="right"/>
-            </w:pPr>
-            <w:r>
-              <w:t xml:space="preserve">75</w:t>
+              <w:t xml:space="preserve">123.3</w:t>
+            </w:r>
+          </w:p>
+        </w:tc>
+        <w:tc>
+          <w:tcPr/>
+          <w:p>
+            <w:pPr>
+              <w:pStyle w:val="Compact"/>
+              <w:jc w:val="right"/>
+            </w:pPr>
+            <w:r>
+              <w:t xml:space="preserve">80</w:t>
+            </w:r>
+          </w:p>
+        </w:tc>
+      </w:tr>
+      <w:tr>
+        <w:tc>
+          <w:tcPr/>
+          <w:p>
+            <w:pPr>
+              <w:pStyle w:val="Compact"/>
+              <w:jc w:val="left"/>
+            </w:pPr>
+            <w:r>
+              <w:t xml:space="preserve">Isojoki (naapuri)</w:t>
+            </w:r>
+          </w:p>
+        </w:tc>
+        <w:tc>
+          <w:tcPr/>
+          <w:p>
+            <w:pPr>
+              <w:pStyle w:val="Compact"/>
+              <w:jc w:val="right"/>
+            </w:pPr>
+            <w:r>
+              <w:t xml:space="preserve">84.0</w:t>
+            </w:r>
+          </w:p>
+        </w:tc>
+        <w:tc>
+          <w:tcPr/>
+          <w:p>
+            <w:pPr>
+              <w:pStyle w:val="Compact"/>
+              <w:jc w:val="right"/>
+            </w:pPr>
+            <w:r>
+              <w:t xml:space="preserve">201</w:t>
+            </w:r>
+          </w:p>
+        </w:tc>
+      </w:tr>
+      <w:tr>
+        <w:tc>
+          <w:tcPr/>
+          <w:p>
+            <w:pPr>
+              <w:pStyle w:val="Compact"/>
+              <w:jc w:val="left"/>
+            </w:pPr>
+            <w:r>
+              <w:t xml:space="preserve">Karijoki (valittu)</w:t>
+            </w:r>
+          </w:p>
+        </w:tc>
+        <w:tc>
+          <w:tcPr/>
+          <w:p>
+            <w:pPr>
+              <w:pStyle w:val="Compact"/>
+              <w:jc w:val="right"/>
+            </w:pPr>
+            <w:r>
+              <w:t xml:space="preserve">83.0</w:t>
+            </w:r>
+          </w:p>
+        </w:tc>
+        <w:tc>
+          <w:tcPr/>
+          <w:p>
+            <w:pPr>
+              <w:pStyle w:val="Compact"/>
+              <w:jc w:val="right"/>
+            </w:pPr>
+            <w:r>
+              <w:t xml:space="preserve">208</w:t>
             </w:r>
           </w:p>
         </w:tc>
@@ -3546,57 +4104,19 @@
               <w:jc w:val="right"/>
             </w:pPr>
             <w:r>
-              <w:t xml:space="preserve">84.2</w:t>
-            </w:r>
-          </w:p>
-        </w:tc>
-        <w:tc>
-          <w:tcPr/>
-          <w:p>
-            <w:pPr>
-              <w:pStyle w:val="Compact"/>
-              <w:jc w:val="right"/>
-            </w:pPr>
-            <w:r>
-              <w:t xml:space="preserve">187</w:t>
-            </w:r>
-          </w:p>
-        </w:tc>
-      </w:tr>
-      <w:tr>
-        <w:tc>
-          <w:tcPr/>
-          <w:p>
-            <w:pPr>
-              <w:pStyle w:val="Compact"/>
-              <w:jc w:val="left"/>
-            </w:pPr>
-            <w:r>
-              <w:t xml:space="preserve">Karijoki (valittu)</w:t>
-            </w:r>
-          </w:p>
-        </w:tc>
-        <w:tc>
-          <w:tcPr/>
-          <w:p>
-            <w:pPr>
-              <w:pStyle w:val="Compact"/>
-              <w:jc w:val="right"/>
-            </w:pPr>
-            <w:r>
-              <w:t xml:space="preserve">79.1</w:t>
-            </w:r>
-          </w:p>
-        </w:tc>
-        <w:tc>
-          <w:tcPr/>
-          <w:p>
-            <w:pPr>
-              <w:pStyle w:val="Compact"/>
-              <w:jc w:val="right"/>
-            </w:pPr>
-            <w:r>
-              <w:t xml:space="preserve">201</w:t>
+              <w:t xml:space="preserve">82.0</w:t>
+            </w:r>
+          </w:p>
+        </w:tc>
+        <w:tc>
+          <w:tcPr/>
+          <w:p>
+            <w:pPr>
+              <w:pStyle w:val="Compact"/>
+              <w:jc w:val="right"/>
+            </w:pPr>
+            <w:r>
+              <w:t xml:space="preserve">212</w:t>
             </w:r>
           </w:p>
         </w:tc>
@@ -3622,64 +4142,64 @@
               <w:jc w:val="right"/>
             </w:pPr>
             <w:r>
-              <w:t xml:space="preserve">52.1</w:t>
-            </w:r>
-          </w:p>
-        </w:tc>
-        <w:tc>
-          <w:tcPr/>
-          <w:p>
-            <w:pPr>
-              <w:pStyle w:val="Compact"/>
-              <w:jc w:val="right"/>
-            </w:pPr>
-            <w:r>
-              <w:t xml:space="preserve">271</w:t>
-            </w:r>
-          </w:p>
-        </w:tc>
-      </w:tr>
-      <w:tr>
-        <w:tc>
-          <w:tcPr/>
-          <w:p>
-            <w:pPr>
-              <w:pStyle w:val="Compact"/>
-              <w:jc w:val="left"/>
-            </w:pPr>
-            <w:r>
-              <w:t xml:space="preserve">Kuortane (matalin arvo)</w:t>
-            </w:r>
-          </w:p>
-        </w:tc>
-        <w:tc>
-          <w:tcPr/>
-          <w:p>
-            <w:pPr>
-              <w:pStyle w:val="Compact"/>
-              <w:jc w:val="right"/>
-            </w:pPr>
-            <w:r>
-              <w:t xml:space="preserve">32.8</w:t>
-            </w:r>
-          </w:p>
-        </w:tc>
-        <w:tc>
-          <w:tcPr/>
-          <w:p>
-            <w:pPr>
-              <w:pStyle w:val="Compact"/>
-              <w:jc w:val="right"/>
-            </w:pPr>
-            <w:r>
-              <w:t xml:space="preserve">286</w:t>
+              <w:t xml:space="preserve">41.3</w:t>
+            </w:r>
+          </w:p>
+        </w:tc>
+        <w:tc>
+          <w:tcPr/>
+          <w:p>
+            <w:pPr>
+              <w:pStyle w:val="Compact"/>
+              <w:jc w:val="right"/>
+            </w:pPr>
+            <w:r>
+              <w:t xml:space="preserve">284</w:t>
+            </w:r>
+          </w:p>
+        </w:tc>
+      </w:tr>
+      <w:tr>
+        <w:tc>
+          <w:tcPr/>
+          <w:p>
+            <w:pPr>
+              <w:pStyle w:val="Compact"/>
+              <w:jc w:val="left"/>
+            </w:pPr>
+            <w:r>
+              <w:t xml:space="preserve">Hailuoto (matalin arvo)</w:t>
+            </w:r>
+          </w:p>
+        </w:tc>
+        <w:tc>
+          <w:tcPr/>
+          <w:p>
+            <w:pPr>
+              <w:pStyle w:val="Compact"/>
+              <w:jc w:val="right"/>
+            </w:pPr>
+            <w:r>
+              <w:t xml:space="preserve">0.0</w:t>
+            </w:r>
+          </w:p>
+        </w:tc>
+        <w:tc>
+          <w:tcPr/>
+          <w:p>
+            <w:pPr>
+              <w:pStyle w:val="Compact"/>
+              <w:jc w:val="right"/>
+            </w:pPr>
+            <w:r>
+              <w:t xml:space="preserve">287</w:t>
             </w:r>
           </w:p>
         </w:tc>
       </w:tr>
     </w:tbl>
-    <w:bookmarkEnd w:id="38"/>
-    <w:bookmarkStart w:id="39" w:name="X2e25ea1f0834f8c33161bcb6a7fca7f5f13ceca"/>
+    <w:bookmarkEnd w:id="34"/>
+    <w:bookmarkStart w:id="35" w:name="X2e25ea1f0834f8c33161bcb6a7fca7f5f13ceca"/>
     <w:p>
       <w:pPr>
         <w:pStyle w:val="Otsikko2"/>
@@ -3761,7 +4281,7 @@
               <w:jc w:val="right"/>
             </w:pPr>
             <w:r>
-              <w:t xml:space="preserve">317.3</w:t>
+              <w:t xml:space="preserve">347.6</w:t>
             </w:r>
           </w:p>
         </w:tc>
@@ -3799,19 +4319,19 @@
               <w:jc w:val="right"/>
             </w:pPr>
             <w:r>
-              <w:t xml:space="preserve">156.4</w:t>
-            </w:r>
-          </w:p>
-        </w:tc>
-        <w:tc>
-          <w:tcPr/>
-          <w:p>
-            <w:pPr>
-              <w:pStyle w:val="Compact"/>
-              <w:jc w:val="right"/>
-            </w:pPr>
-            <w:r>
-              <w:t xml:space="preserve">22</w:t>
+              <w:t xml:space="preserve">156.9</w:t>
+            </w:r>
+          </w:p>
+        </w:tc>
+        <w:tc>
+          <w:tcPr/>
+          <w:p>
+            <w:pPr>
+              <w:pStyle w:val="Compact"/>
+              <w:jc w:val="right"/>
+            </w:pPr>
+            <w:r>
+              <w:t xml:space="preserve">37</w:t>
             </w:r>
           </w:p>
         </w:tc>
@@ -3837,19 +4357,95 @@
               <w:jc w:val="right"/>
             </w:pPr>
             <w:r>
-              <w:t xml:space="preserve">52.8</w:t>
-            </w:r>
-          </w:p>
-        </w:tc>
-        <w:tc>
-          <w:tcPr/>
-          <w:p>
-            <w:pPr>
-              <w:pStyle w:val="Compact"/>
-              <w:jc w:val="right"/>
-            </w:pPr>
-            <w:r>
-              <w:t xml:space="preserve">265</w:t>
+              <w:t xml:space="preserve">74.1</w:t>
+            </w:r>
+          </w:p>
+        </w:tc>
+        <w:tc>
+          <w:tcPr/>
+          <w:p>
+            <w:pPr>
+              <w:pStyle w:val="Compact"/>
+              <w:jc w:val="right"/>
+            </w:pPr>
+            <w:r>
+              <w:t xml:space="preserve">228</w:t>
+            </w:r>
+          </w:p>
+        </w:tc>
+      </w:tr>
+      <w:tr>
+        <w:tc>
+          <w:tcPr/>
+          <w:p>
+            <w:pPr>
+              <w:pStyle w:val="Compact"/>
+              <w:jc w:val="left"/>
+            </w:pPr>
+            <w:r>
+              <w:t xml:space="preserve">Karijoki (valittu)</w:t>
+            </w:r>
+          </w:p>
+        </w:tc>
+        <w:tc>
+          <w:tcPr/>
+          <w:p>
+            <w:pPr>
+              <w:pStyle w:val="Compact"/>
+              <w:jc w:val="right"/>
+            </w:pPr>
+            <w:r>
+              <w:t xml:space="preserve">63.6</w:t>
+            </w:r>
+          </w:p>
+        </w:tc>
+        <w:tc>
+          <w:tcPr/>
+          <w:p>
+            <w:pPr>
+              <w:pStyle w:val="Compact"/>
+              <w:jc w:val="right"/>
+            </w:pPr>
+            <w:r>
+              <w:t xml:space="preserve">250</w:t>
+            </w:r>
+          </w:p>
+        </w:tc>
+      </w:tr>
+      <w:tr>
+        <w:tc>
+          <w:tcPr/>
+          <w:p>
+            <w:pPr>
+              <w:pStyle w:val="Compact"/>
+              <w:jc w:val="left"/>
+            </w:pPr>
+            <w:r>
+              <w:t xml:space="preserve">Närpiö (naapuri)</w:t>
+            </w:r>
+          </w:p>
+        </w:tc>
+        <w:tc>
+          <w:tcPr/>
+          <w:p>
+            <w:pPr>
+              <w:pStyle w:val="Compact"/>
+              <w:jc w:val="right"/>
+            </w:pPr>
+            <w:r>
+              <w:t xml:space="preserve">52.1</w:t>
+            </w:r>
+          </w:p>
+        </w:tc>
+        <w:tc>
+          <w:tcPr/>
+          <w:p>
+            <w:pPr>
+              <w:pStyle w:val="Compact"/>
+              <w:jc w:val="right"/>
+            </w:pPr>
+            <w:r>
+              <w:t xml:space="preserve">270</w:t>
             </w:r>
           </w:p>
         </w:tc>
@@ -3875,95 +4471,19 @@
               <w:jc w:val="right"/>
             </w:pPr>
             <w:r>
-              <w:t xml:space="preserve">46.6</w:t>
-            </w:r>
-          </w:p>
-        </w:tc>
-        <w:tc>
-          <w:tcPr/>
-          <w:p>
-            <w:pPr>
-              <w:pStyle w:val="Compact"/>
-              <w:jc w:val="right"/>
-            </w:pPr>
-            <w:r>
-              <w:t xml:space="preserve">270</w:t>
-            </w:r>
-          </w:p>
-        </w:tc>
-      </w:tr>
-      <w:tr>
-        <w:tc>
-          <w:tcPr/>
-          <w:p>
-            <w:pPr>
-              <w:pStyle w:val="Compact"/>
-              <w:jc w:val="left"/>
-            </w:pPr>
-            <w:r>
-              <w:t xml:space="preserve">Karijoki (valittu)</w:t>
-            </w:r>
-          </w:p>
-        </w:tc>
-        <w:tc>
-          <w:tcPr/>
-          <w:p>
-            <w:pPr>
-              <w:pStyle w:val="Compact"/>
-              <w:jc w:val="right"/>
-            </w:pPr>
-            <w:r>
-              <w:t xml:space="preserve">46.0</w:t>
-            </w:r>
-          </w:p>
-        </w:tc>
-        <w:tc>
-          <w:tcPr/>
-          <w:p>
-            <w:pPr>
-              <w:pStyle w:val="Compact"/>
-              <w:jc w:val="right"/>
-            </w:pPr>
-            <w:r>
-              <w:t xml:space="preserve">272</w:t>
-            </w:r>
-          </w:p>
-        </w:tc>
-      </w:tr>
-      <w:tr>
-        <w:tc>
-          <w:tcPr/>
-          <w:p>
-            <w:pPr>
-              <w:pStyle w:val="Compact"/>
-              <w:jc w:val="left"/>
-            </w:pPr>
-            <w:r>
-              <w:t xml:space="preserve">Närpiö (naapuri)</w:t>
-            </w:r>
-          </w:p>
-        </w:tc>
-        <w:tc>
-          <w:tcPr/>
-          <w:p>
-            <w:pPr>
-              <w:pStyle w:val="Compact"/>
-              <w:jc w:val="right"/>
-            </w:pPr>
-            <w:r>
-              <w:t xml:space="preserve">44.8</w:t>
-            </w:r>
-          </w:p>
-        </w:tc>
-        <w:tc>
-          <w:tcPr/>
-          <w:p>
-            <w:pPr>
-              <w:pStyle w:val="Compact"/>
-              <w:jc w:val="right"/>
-            </w:pPr>
-            <w:r>
-              <w:t xml:space="preserve">276</w:t>
+              <w:t xml:space="preserve">50.2</w:t>
+            </w:r>
+          </w:p>
+        </w:tc>
+        <w:tc>
+          <w:tcPr/>
+          <w:p>
+            <w:pPr>
+              <w:pStyle w:val="Compact"/>
+              <w:jc w:val="right"/>
+            </w:pPr>
+            <w:r>
+              <w:t xml:space="preserve">275</w:t>
             </w:r>
           </w:p>
         </w:tc>
@@ -3989,19 +4509,19 @@
               <w:jc w:val="right"/>
             </w:pPr>
             <w:r>
-              <w:t xml:space="preserve">25.1</w:t>
-            </w:r>
-          </w:p>
-        </w:tc>
-        <w:tc>
-          <w:tcPr/>
-          <w:p>
-            <w:pPr>
-              <w:pStyle w:val="Compact"/>
-              <w:jc w:val="right"/>
-            </w:pPr>
-            <w:r>
-              <w:t xml:space="preserve">291</w:t>
+              <w:t xml:space="preserve">24.9</w:t>
+            </w:r>
+          </w:p>
+        </w:tc>
+        <w:tc>
+          <w:tcPr/>
+          <w:p>
+            <w:pPr>
+              <w:pStyle w:val="Compact"/>
+              <w:jc w:val="right"/>
+            </w:pPr>
+            <w:r>
+              <w:t xml:space="preserve">292</w:t>
             </w:r>
           </w:p>
         </w:tc>
@@ -4027,7 +4547,7 @@
               <w:jc w:val="right"/>
             </w:pPr>
             <w:r>
-              <w:t xml:space="preserve">19.4</w:t>
+              <w:t xml:space="preserve">17.6</w:t>
             </w:r>
           </w:p>
         </w:tc>
@@ -4045,8 +4565,8 @@
         </w:tc>
       </w:tr>
     </w:tbl>
-    <w:bookmarkEnd w:id="39"/>
-    <w:bookmarkStart w:id="41" w:name="X84518bc9329100e6dbc4d69deb87a0e98735fe4"/>
+    <w:bookmarkEnd w:id="35"/>
+    <w:bookmarkStart w:id="36" w:name="X84518bc9329100e6dbc4d69deb87a0e98735fe4"/>
     <w:p>
       <w:pPr>
         <w:pStyle w:val="Otsikko2"/>
@@ -4116,19 +4636,19 @@
               <w:jc w:val="left"/>
             </w:pPr>
             <w:r>
-              <w:t xml:space="preserve">Tervo (korkein arvo)</w:t>
-            </w:r>
-          </w:p>
-        </w:tc>
-        <w:tc>
-          <w:tcPr/>
-          <w:p>
-            <w:pPr>
-              <w:pStyle w:val="Compact"/>
-              <w:jc w:val="right"/>
-            </w:pPr>
-            <w:r>
-              <w:t xml:space="preserve">236.0</w:t>
+              <w:t xml:space="preserve">Vaala (korkein arvo)</w:t>
+            </w:r>
+          </w:p>
+        </w:tc>
+        <w:tc>
+          <w:tcPr/>
+          <w:p>
+            <w:pPr>
+              <w:pStyle w:val="Compact"/>
+              <w:jc w:val="right"/>
+            </w:pPr>
+            <w:r>
+              <w:t xml:space="preserve">189.0</w:t>
             </w:r>
           </w:p>
         </w:tc>
@@ -4166,19 +4686,19 @@
               <w:jc w:val="right"/>
             </w:pPr>
             <w:r>
-              <w:t xml:space="preserve">114.0</w:t>
-            </w:r>
-          </w:p>
-        </w:tc>
-        <w:tc>
-          <w:tcPr/>
-          <w:p>
-            <w:pPr>
-              <w:pStyle w:val="Compact"/>
-              <w:jc w:val="right"/>
-            </w:pPr>
-            <w:r>
-              <w:t xml:space="preserve">92</w:t>
+              <w:t xml:space="preserve">96.9</w:t>
+            </w:r>
+          </w:p>
+        </w:tc>
+        <w:tc>
+          <w:tcPr/>
+          <w:p>
+            <w:pPr>
+              <w:pStyle w:val="Compact"/>
+              <w:jc w:val="right"/>
+            </w:pPr>
+            <w:r>
+              <w:t xml:space="preserve">167</w:t>
             </w:r>
           </w:p>
         </w:tc>
@@ -4204,19 +4724,19 @@
               <w:jc w:val="right"/>
             </w:pPr>
             <w:r>
-              <w:t xml:space="preserve">103.3</w:t>
-            </w:r>
-          </w:p>
-        </w:tc>
-        <w:tc>
-          <w:tcPr/>
-          <w:p>
-            <w:pPr>
-              <w:pStyle w:val="Compact"/>
-              <w:jc w:val="right"/>
-            </w:pPr>
-            <w:r>
-              <w:t xml:space="preserve">134</w:t>
+              <w:t xml:space="preserve">95.6</w:t>
+            </w:r>
+          </w:p>
+        </w:tc>
+        <w:tc>
+          <w:tcPr/>
+          <w:p>
+            <w:pPr>
+              <w:pStyle w:val="Compact"/>
+              <w:jc w:val="right"/>
+            </w:pPr>
+            <w:r>
+              <w:t xml:space="preserve">174</w:t>
             </w:r>
           </w:p>
         </w:tc>
@@ -4242,19 +4762,19 @@
               <w:jc w:val="right"/>
             </w:pPr>
             <w:r>
-              <w:t xml:space="preserve">82.2</w:t>
-            </w:r>
-          </w:p>
-        </w:tc>
-        <w:tc>
-          <w:tcPr/>
-          <w:p>
-            <w:pPr>
-              <w:pStyle w:val="Compact"/>
-              <w:jc w:val="right"/>
-            </w:pPr>
-            <w:r>
-              <w:t xml:space="preserve">227</w:t>
+              <w:t xml:space="preserve">83.7</w:t>
+            </w:r>
+          </w:p>
+        </w:tc>
+        <w:tc>
+          <w:tcPr/>
+          <w:p>
+            <w:pPr>
+              <w:pStyle w:val="Compact"/>
+              <w:jc w:val="right"/>
+            </w:pPr>
+            <w:r>
+              <w:t xml:space="preserve">226</w:t>
             </w:r>
           </w:p>
         </w:tc>
@@ -4280,19 +4800,19 @@
               <w:jc w:val="right"/>
             </w:pPr>
             <w:r>
-              <w:t xml:space="preserve">70.6</w:t>
-            </w:r>
-          </w:p>
-        </w:tc>
-        <w:tc>
-          <w:tcPr/>
-          <w:p>
-            <w:pPr>
-              <w:pStyle w:val="Compact"/>
-              <w:jc w:val="right"/>
-            </w:pPr>
-            <w:r>
-              <w:t xml:space="preserve">255</w:t>
+              <w:t xml:space="preserve">75.3</w:t>
+            </w:r>
+          </w:p>
+        </w:tc>
+        <w:tc>
+          <w:tcPr/>
+          <w:p>
+            <w:pPr>
+              <w:pStyle w:val="Compact"/>
+              <w:jc w:val="right"/>
+            </w:pPr>
+            <w:r>
+              <w:t xml:space="preserve">248</w:t>
             </w:r>
           </w:p>
         </w:tc>
@@ -4318,19 +4838,19 @@
               <w:jc w:val="right"/>
             </w:pPr>
             <w:r>
-              <w:t xml:space="preserve">68.2</w:t>
-            </w:r>
-          </w:p>
-        </w:tc>
-        <w:tc>
-          <w:tcPr/>
-          <w:p>
-            <w:pPr>
-              <w:pStyle w:val="Compact"/>
-              <w:jc w:val="right"/>
-            </w:pPr>
-            <w:r>
-              <w:t xml:space="preserve">261</w:t>
+              <w:t xml:space="preserve">60.8</w:t>
+            </w:r>
+          </w:p>
+        </w:tc>
+        <w:tc>
+          <w:tcPr/>
+          <w:p>
+            <w:pPr>
+              <w:pStyle w:val="Compact"/>
+              <w:jc w:val="right"/>
+            </w:pPr>
+            <w:r>
+              <w:t xml:space="preserve">270</w:t>
             </w:r>
           </w:p>
         </w:tc>
@@ -4356,19 +4876,19 @@
               <w:jc w:val="right"/>
             </w:pPr>
             <w:r>
-              <w:t xml:space="preserve">59.3</w:t>
-            </w:r>
-          </w:p>
-        </w:tc>
-        <w:tc>
-          <w:tcPr/>
-          <w:p>
-            <w:pPr>
-              <w:pStyle w:val="Compact"/>
-              <w:jc w:val="right"/>
-            </w:pPr>
-            <w:r>
-              <w:t xml:space="preserve">272</w:t>
+              <w:t xml:space="preserve">60.8</w:t>
+            </w:r>
+          </w:p>
+        </w:tc>
+        <w:tc>
+          <w:tcPr/>
+          <w:p>
+            <w:pPr>
+              <w:pStyle w:val="Compact"/>
+              <w:jc w:val="right"/>
+            </w:pPr>
+            <w:r>
+              <w:t xml:space="preserve">271</w:t>
             </w:r>
           </w:p>
         </w:tc>
@@ -4394,7 +4914,7 @@
               <w:jc w:val="right"/>
             </w:pPr>
             <w:r>
-              <w:t xml:space="preserve">22.9</w:t>
+              <w:t xml:space="preserve">33.0</w:t>
             </w:r>
           </w:p>
         </w:tc>
@@ -4416,52 +4936,10 @@
       <w:pPr>
         <w:pStyle w:val="Leipteksti"/>
       </w:pPr>
-      <w:r>
-        <w:drawing>
-          <wp:inline>
-            <wp:extent cx="6858000" cy="8923662"/>
-            <wp:effectExtent b="0" l="0" r="0" t="0"/>
-            <wp:docPr descr="" title="" id="1" name="Picture"/>
-            <a:graphic>
-              <a:graphicData uri="http://schemas.openxmlformats.org/drawingml/2006/picture">
-                <pic:pic>
-                  <pic:nvPicPr>
-                    <pic:cNvPr descr="alueprofiili_karijoki_kunnat_docx_files/figure-docx/sosial_kuva-1.png" id="0" name="Picture"/>
-                    <pic:cNvPicPr>
-                      <a:picLocks noChangeArrowheads="1" noChangeAspect="1"/>
-                    </pic:cNvPicPr>
-                  </pic:nvPicPr>
-                  <pic:blipFill>
-                    <a:blip r:embed="rId40"/>
-                    <a:stretch>
-                      <a:fillRect/>
-                    </a:stretch>
-                  </pic:blipFill>
-                  <pic:spPr bwMode="auto">
-                    <a:xfrm>
-                      <a:off x="0" y="0"/>
-                      <a:ext cx="6858000" cy="8923662"/>
-                    </a:xfrm>
-                    <a:prstGeom prst="rect">
-                      <a:avLst/>
-                    </a:prstGeom>
-                    <a:noFill/>
-                    <a:ln w="9525">
-                      <a:noFill/>
-                      <a:headEnd/>
-                      <a:tailEnd/>
-                    </a:ln>
-                  </pic:spPr>
-                </pic:pic>
-              </a:graphicData>
-            </a:graphic>
-          </wp:inline>
-        </w:drawing>
-      </w:r>
     </w:p>
-    <w:bookmarkEnd w:id="41"/>
-    <w:bookmarkEnd w:id="42"/>
-    <w:bookmarkStart w:id="50" w:name="X7c58bae5c4bd90c75908f1c0a9399416ad96bf2"/>
+    <w:bookmarkEnd w:id="36"/>
+    <w:bookmarkEnd w:id="37"/>
+    <w:bookmarkStart w:id="43" w:name="X7c58bae5c4bd90c75908f1c0a9399416ad96bf2"/>
     <w:p>
       <w:pPr>
         <w:pStyle w:val="Otsikko1"/>
@@ -4474,50 +4952,8 @@
       <w:pPr>
         <w:pStyle w:val="FirstParagraph"/>
       </w:pPr>
-      <w:r>
-        <w:drawing>
-          <wp:inline>
-            <wp:extent cx="6858000" cy="8923662"/>
-            <wp:effectExtent b="0" l="0" r="0" t="0"/>
-            <wp:docPr descr="" title="" id="1" name="Picture"/>
-            <a:graphic>
-              <a:graphicData uri="http://schemas.openxmlformats.org/drawingml/2006/picture">
-                <pic:pic>
-                  <pic:nvPicPr>
-                    <pic:cNvPr descr="alueprofiili_karijoki_kunnat_docx_files/figure-docx/talous_kartta-1.png" id="0" name="Picture"/>
-                    <pic:cNvPicPr>
-                      <a:picLocks noChangeArrowheads="1" noChangeAspect="1"/>
-                    </pic:cNvPicPr>
-                  </pic:nvPicPr>
-                  <pic:blipFill>
-                    <a:blip r:embed="rId43"/>
-                    <a:stretch>
-                      <a:fillRect/>
-                    </a:stretch>
-                  </pic:blipFill>
-                  <pic:spPr bwMode="auto">
-                    <a:xfrm>
-                      <a:off x="0" y="0"/>
-                      <a:ext cx="6858000" cy="8923662"/>
-                    </a:xfrm>
-                    <a:prstGeom prst="rect">
-                      <a:avLst/>
-                    </a:prstGeom>
-                    <a:noFill/>
-                    <a:ln w="9525">
-                      <a:noFill/>
-                      <a:headEnd/>
-                      <a:tailEnd/>
-                    </a:ln>
-                  </pic:spPr>
-                </pic:pic>
-              </a:graphicData>
-            </a:graphic>
-          </wp:inline>
-        </w:drawing>
-      </w:r>
     </w:p>
-    <w:bookmarkStart w:id="44" w:name="kunnan-osarahoittama-työmarkkinatuki"/>
+    <w:bookmarkStart w:id="38" w:name="kunnan-osarahoittama-työmarkkinatuki"/>
     <w:p>
       <w:pPr>
         <w:pStyle w:val="Otsikko2"/>
@@ -4599,7 +5035,7 @@
               <w:jc w:val="right"/>
             </w:pPr>
             <w:r>
-              <w:t xml:space="preserve">307.1</w:t>
+              <w:t xml:space="preserve">300.3</w:t>
             </w:r>
           </w:p>
         </w:tc>
@@ -4649,7 +5085,7 @@
               <w:jc w:val="right"/>
             </w:pPr>
             <w:r>
-              <w:t xml:space="preserve">206</w:t>
+              <w:t xml:space="preserve">204</w:t>
             </w:r>
           </w:p>
         </w:tc>
@@ -4675,19 +5111,57 @@
               <w:jc w:val="right"/>
             </w:pPr>
             <w:r>
-              <w:t xml:space="preserve">68.1</w:t>
-            </w:r>
-          </w:p>
-        </w:tc>
-        <w:tc>
-          <w:tcPr/>
-          <w:p>
-            <w:pPr>
-              <w:pStyle w:val="Compact"/>
-              <w:jc w:val="right"/>
-            </w:pPr>
-            <w:r>
-              <w:t xml:space="preserve">234</w:t>
+              <w:t xml:space="preserve">73.8</w:t>
+            </w:r>
+          </w:p>
+        </w:tc>
+        <w:tc>
+          <w:tcPr/>
+          <w:p>
+            <w:pPr>
+              <w:pStyle w:val="Compact"/>
+              <w:jc w:val="right"/>
+            </w:pPr>
+            <w:r>
+              <w:t xml:space="preserve">215</w:t>
+            </w:r>
+          </w:p>
+        </w:tc>
+      </w:tr>
+      <w:tr>
+        <w:tc>
+          <w:tcPr/>
+          <w:p>
+            <w:pPr>
+              <w:pStyle w:val="Compact"/>
+              <w:jc w:val="left"/>
+            </w:pPr>
+            <w:r>
+              <w:t xml:space="preserve">Isojoki (naapuri)</w:t>
+            </w:r>
+          </w:p>
+        </w:tc>
+        <w:tc>
+          <w:tcPr/>
+          <w:p>
+            <w:pPr>
+              <w:pStyle w:val="Compact"/>
+              <w:jc w:val="right"/>
+            </w:pPr>
+            <w:r>
+              <w:t xml:space="preserve">59.4</w:t>
+            </w:r>
+          </w:p>
+        </w:tc>
+        <w:tc>
+          <w:tcPr/>
+          <w:p>
+            <w:pPr>
+              <w:pStyle w:val="Compact"/>
+              <w:jc w:val="right"/>
+            </w:pPr>
+            <w:r>
+              <w:t xml:space="preserve">255</w:t>
             </w:r>
           </w:p>
         </w:tc>
@@ -4713,19 +5187,19 @@
               <w:jc w:val="right"/>
             </w:pPr>
             <w:r>
-              <w:t xml:space="preserve">54.6</w:t>
-            </w:r>
-          </w:p>
-        </w:tc>
-        <w:tc>
-          <w:tcPr/>
-          <w:p>
-            <w:pPr>
-              <w:pStyle w:val="Compact"/>
-              <w:jc w:val="right"/>
-            </w:pPr>
-            <w:r>
-              <w:t xml:space="preserve">256</w:t>
+              <w:t xml:space="preserve">57.6</w:t>
+            </w:r>
+          </w:p>
+        </w:tc>
+        <w:tc>
+          <w:tcPr/>
+          <w:p>
+            <w:pPr>
+              <w:pStyle w:val="Compact"/>
+              <w:jc w:val="right"/>
+            </w:pPr>
+            <w:r>
+              <w:t xml:space="preserve">258</w:t>
             </w:r>
           </w:p>
         </w:tc>
@@ -4751,57 +5225,19 @@
               <w:jc w:val="right"/>
             </w:pPr>
             <w:r>
-              <w:t xml:space="preserve">50.3</w:t>
-            </w:r>
-          </w:p>
-        </w:tc>
-        <w:tc>
-          <w:tcPr/>
-          <w:p>
-            <w:pPr>
-              <w:pStyle w:val="Compact"/>
-              <w:jc w:val="right"/>
-            </w:pPr>
-            <w:r>
-              <w:t xml:space="preserve">266</w:t>
-            </w:r>
-          </w:p>
-        </w:tc>
-      </w:tr>
-      <w:tr>
-        <w:tc>
-          <w:tcPr/>
-          <w:p>
-            <w:pPr>
-              <w:pStyle w:val="Compact"/>
-              <w:jc w:val="left"/>
-            </w:pPr>
-            <w:r>
-              <w:t xml:space="preserve">Isojoki (naapuri)</w:t>
-            </w:r>
-          </w:p>
-        </w:tc>
-        <w:tc>
-          <w:tcPr/>
-          <w:p>
-            <w:pPr>
-              <w:pStyle w:val="Compact"/>
-              <w:jc w:val="right"/>
-            </w:pPr>
-            <w:r>
-              <w:t xml:space="preserve">42.8</w:t>
-            </w:r>
-          </w:p>
-        </w:tc>
-        <w:tc>
-          <w:tcPr/>
-          <w:p>
-            <w:pPr>
-              <w:pStyle w:val="Compact"/>
-              <w:jc w:val="right"/>
-            </w:pPr>
-            <w:r>
-              <w:t xml:space="preserve">276</w:t>
+              <w:t xml:space="preserve">51.0</w:t>
+            </w:r>
+          </w:p>
+        </w:tc>
+        <w:tc>
+          <w:tcPr/>
+          <w:p>
+            <w:pPr>
+              <w:pStyle w:val="Compact"/>
+              <w:jc w:val="right"/>
+            </w:pPr>
+            <w:r>
+              <w:t xml:space="preserve">267</w:t>
             </w:r>
           </w:p>
         </w:tc>
@@ -4827,19 +5263,19 @@
               <w:jc w:val="right"/>
             </w:pPr>
             <w:r>
-              <w:t xml:space="preserve">17.9</w:t>
-            </w:r>
-          </w:p>
-        </w:tc>
-        <w:tc>
-          <w:tcPr/>
-          <w:p>
-            <w:pPr>
-              <w:pStyle w:val="Compact"/>
-              <w:jc w:val="right"/>
-            </w:pPr>
-            <w:r>
-              <w:t xml:space="preserve">289</w:t>
+              <w:t xml:space="preserve">18.3</w:t>
+            </w:r>
+          </w:p>
+        </w:tc>
+        <w:tc>
+          <w:tcPr/>
+          <w:p>
+            <w:pPr>
+              <w:pStyle w:val="Compact"/>
+              <w:jc w:val="right"/>
+            </w:pPr>
+            <w:r>
+              <w:t xml:space="preserve">290</w:t>
             </w:r>
           </w:p>
         </w:tc>
@@ -4865,7 +5301,7 @@
               <w:jc w:val="right"/>
             </w:pPr>
             <w:r>
-              <w:t xml:space="preserve">5.7</w:t>
+              <w:t xml:space="preserve">5.9</w:t>
             </w:r>
           </w:p>
         </w:tc>
@@ -4883,8 +5319,8 @@
         </w:tc>
       </w:tr>
     </w:tbl>
-    <w:bookmarkEnd w:id="44"/>
-    <w:bookmarkStart w:id="45" w:name="X06d842d87e671c3e3064a9d743169b5f3af4693"/>
+    <w:bookmarkEnd w:id="38"/>
+    <w:bookmarkStart w:id="39" w:name="X06d842d87e671c3e3064a9d743169b5f3af4693"/>
     <w:p>
       <w:pPr>
         <w:pStyle w:val="Otsikko2"/>
@@ -4954,19 +5390,19 @@
               <w:jc w:val="left"/>
             </w:pPr>
             <w:r>
-              <w:t xml:space="preserve">Soini (korkein arvo)</w:t>
-            </w:r>
-          </w:p>
-        </w:tc>
-        <w:tc>
-          <w:tcPr/>
-          <w:p>
-            <w:pPr>
-              <w:pStyle w:val="Compact"/>
-              <w:jc w:val="right"/>
-            </w:pPr>
-            <w:r>
-              <w:t xml:space="preserve">285.3</w:t>
+              <w:t xml:space="preserve">Tuusniemi (korkein arvo)</w:t>
+            </w:r>
+          </w:p>
+        </w:tc>
+        <w:tc>
+          <w:tcPr/>
+          <w:p>
+            <w:pPr>
+              <w:pStyle w:val="Compact"/>
+              <w:jc w:val="right"/>
+            </w:pPr>
+            <w:r>
+              <w:t xml:space="preserve">304.1</w:t>
             </w:r>
           </w:p>
         </w:tc>
@@ -5004,19 +5440,19 @@
               <w:jc w:val="right"/>
             </w:pPr>
             <w:r>
-              <w:t xml:space="preserve">176.1</w:t>
-            </w:r>
-          </w:p>
-        </w:tc>
-        <w:tc>
-          <w:tcPr/>
-          <w:p>
-            <w:pPr>
-              <w:pStyle w:val="Compact"/>
-              <w:jc w:val="right"/>
-            </w:pPr>
-            <w:r>
-              <w:t xml:space="preserve">20</w:t>
+              <w:t xml:space="preserve">176.2</w:t>
+            </w:r>
+          </w:p>
+        </w:tc>
+        <w:tc>
+          <w:tcPr/>
+          <w:p>
+            <w:pPr>
+              <w:pStyle w:val="Compact"/>
+              <w:jc w:val="right"/>
+            </w:pPr>
+            <w:r>
+              <w:t xml:space="preserve">22</w:t>
             </w:r>
           </w:p>
         </w:tc>
@@ -5042,19 +5478,19 @@
               <w:jc w:val="right"/>
             </w:pPr>
             <w:r>
-              <w:t xml:space="preserve">128.1</w:t>
-            </w:r>
-          </w:p>
-        </w:tc>
-        <w:tc>
-          <w:tcPr/>
-          <w:p>
-            <w:pPr>
-              <w:pStyle w:val="Compact"/>
-              <w:jc w:val="right"/>
-            </w:pPr>
-            <w:r>
-              <w:t xml:space="preserve">81</w:t>
+              <w:t xml:space="preserve">115.8</w:t>
+            </w:r>
+          </w:p>
+        </w:tc>
+        <w:tc>
+          <w:tcPr/>
+          <w:p>
+            <w:pPr>
+              <w:pStyle w:val="Compact"/>
+              <w:jc w:val="right"/>
+            </w:pPr>
+            <w:r>
+              <w:t xml:space="preserve">101</w:t>
             </w:r>
           </w:p>
         </w:tc>
@@ -5080,19 +5516,19 @@
               <w:jc w:val="right"/>
             </w:pPr>
             <w:r>
-              <w:t xml:space="preserve">120.2</w:t>
-            </w:r>
-          </w:p>
-        </w:tc>
-        <w:tc>
-          <w:tcPr/>
-          <w:p>
-            <w:pPr>
-              <w:pStyle w:val="Compact"/>
-              <w:jc w:val="right"/>
-            </w:pPr>
-            <w:r>
-              <w:t xml:space="preserve">101</w:t>
+              <w:t xml:space="preserve">110.1</w:t>
+            </w:r>
+          </w:p>
+        </w:tc>
+        <w:tc>
+          <w:tcPr/>
+          <w:p>
+            <w:pPr>
+              <w:pStyle w:val="Compact"/>
+              <w:jc w:val="right"/>
+            </w:pPr>
+            <w:r>
+              <w:t xml:space="preserve">116</w:t>
             </w:r>
           </w:p>
         </w:tc>
@@ -5118,19 +5554,19 @@
               <w:jc w:val="right"/>
             </w:pPr>
             <w:r>
-              <w:t xml:space="preserve">65.5</w:t>
-            </w:r>
-          </w:p>
-        </w:tc>
-        <w:tc>
-          <w:tcPr/>
-          <w:p>
-            <w:pPr>
-              <w:pStyle w:val="Compact"/>
-              <w:jc w:val="right"/>
-            </w:pPr>
-            <w:r>
-              <w:t xml:space="preserve">218</w:t>
+              <w:t xml:space="preserve">69.4</w:t>
+            </w:r>
+          </w:p>
+        </w:tc>
+        <w:tc>
+          <w:tcPr/>
+          <w:p>
+            <w:pPr>
+              <w:pStyle w:val="Compact"/>
+              <w:jc w:val="right"/>
+            </w:pPr>
+            <w:r>
+              <w:t xml:space="preserve">206</w:t>
             </w:r>
           </w:p>
         </w:tc>
@@ -5156,19 +5592,19 @@
               <w:jc w:val="right"/>
             </w:pPr>
             <w:r>
-              <w:t xml:space="preserve">48.2</w:t>
-            </w:r>
-          </w:p>
-        </w:tc>
-        <w:tc>
-          <w:tcPr/>
-          <w:p>
-            <w:pPr>
-              <w:pStyle w:val="Compact"/>
-              <w:jc w:val="right"/>
-            </w:pPr>
-            <w:r>
-              <w:t xml:space="preserve">239</w:t>
+              <w:t xml:space="preserve">49.8</w:t>
+            </w:r>
+          </w:p>
+        </w:tc>
+        <w:tc>
+          <w:tcPr/>
+          <w:p>
+            <w:pPr>
+              <w:pStyle w:val="Compact"/>
+              <w:jc w:val="right"/>
+            </w:pPr>
+            <w:r>
+              <w:t xml:space="preserve">230</w:t>
             </w:r>
           </w:p>
         </w:tc>
@@ -5194,64 +5630,64 @@
               <w:jc w:val="right"/>
             </w:pPr>
             <w:r>
-              <w:t xml:space="preserve">20.9</w:t>
-            </w:r>
-          </w:p>
-        </w:tc>
-        <w:tc>
-          <w:tcPr/>
-          <w:p>
-            <w:pPr>
-              <w:pStyle w:val="Compact"/>
-              <w:jc w:val="right"/>
-            </w:pPr>
-            <w:r>
-              <w:t xml:space="preserve">277</w:t>
-            </w:r>
-          </w:p>
-        </w:tc>
-      </w:tr>
-      <w:tr>
-        <w:tc>
-          <w:tcPr/>
-          <w:p>
-            <w:pPr>
-              <w:pStyle w:val="Compact"/>
-              <w:jc w:val="left"/>
-            </w:pPr>
-            <w:r>
-              <w:t xml:space="preserve">Isokyrö (matalin arvo)</w:t>
-            </w:r>
-          </w:p>
-        </w:tc>
-        <w:tc>
-          <w:tcPr/>
-          <w:p>
-            <w:pPr>
-              <w:pStyle w:val="Compact"/>
-              <w:jc w:val="right"/>
-            </w:pPr>
-            <w:r>
-              <w:t xml:space="preserve">0.7</w:t>
-            </w:r>
-          </w:p>
-        </w:tc>
-        <w:tc>
-          <w:tcPr/>
-          <w:p>
-            <w:pPr>
-              <w:pStyle w:val="Compact"/>
-              <w:jc w:val="right"/>
-            </w:pPr>
-            <w:r>
-              <w:t xml:space="preserve">288</w:t>
+              <w:t xml:space="preserve">30.0</w:t>
+            </w:r>
+          </w:p>
+        </w:tc>
+        <w:tc>
+          <w:tcPr/>
+          <w:p>
+            <w:pPr>
+              <w:pStyle w:val="Compact"/>
+              <w:jc w:val="right"/>
+            </w:pPr>
+            <w:r>
+              <w:t xml:space="preserve">264</w:t>
+            </w:r>
+          </w:p>
+        </w:tc>
+      </w:tr>
+      <w:tr>
+        <w:tc>
+          <w:tcPr/>
+          <w:p>
+            <w:pPr>
+              <w:pStyle w:val="Compact"/>
+              <w:jc w:val="left"/>
+            </w:pPr>
+            <w:r>
+              <w:t xml:space="preserve">Siikainen (matalin arvo)</w:t>
+            </w:r>
+          </w:p>
+        </w:tc>
+        <w:tc>
+          <w:tcPr/>
+          <w:p>
+            <w:pPr>
+              <w:pStyle w:val="Compact"/>
+              <w:jc w:val="right"/>
+            </w:pPr>
+            <w:r>
+              <w:t xml:space="preserve">-179.0</w:t>
+            </w:r>
+          </w:p>
+        </w:tc>
+        <w:tc>
+          <w:tcPr/>
+          <w:p>
+            <w:pPr>
+              <w:pStyle w:val="Compact"/>
+              <w:jc w:val="right"/>
+            </w:pPr>
+            <w:r>
+              <w:t xml:space="preserve">293</w:t>
             </w:r>
           </w:p>
         </w:tc>
       </w:tr>
     </w:tbl>
-    <w:bookmarkEnd w:id="45"/>
-    <w:bookmarkStart w:id="46" w:name="X8ad941d0973f3484a6611bd238ce2c5e8f9485b"/>
+    <w:bookmarkEnd w:id="39"/>
+    <w:bookmarkStart w:id="40" w:name="X8ad941d0973f3484a6611bd238ce2c5e8f9485b"/>
     <w:p>
       <w:pPr>
         <w:pStyle w:val="Otsikko2"/>
@@ -5321,19 +5757,19 @@
               <w:jc w:val="left"/>
             </w:pPr>
             <w:r>
-              <w:t xml:space="preserve">Haapajärvi (korkein arvo)</w:t>
-            </w:r>
-          </w:p>
-        </w:tc>
-        <w:tc>
-          <w:tcPr/>
-          <w:p>
-            <w:pPr>
-              <w:pStyle w:val="Compact"/>
-              <w:jc w:val="right"/>
-            </w:pPr>
-            <w:r>
-              <w:t xml:space="preserve">510.9</w:t>
+              <w:t xml:space="preserve">Lapinlahti (korkein arvo)</w:t>
+            </w:r>
+          </w:p>
+        </w:tc>
+        <w:tc>
+          <w:tcPr/>
+          <w:p>
+            <w:pPr>
+              <w:pStyle w:val="Compact"/>
+              <w:jc w:val="right"/>
+            </w:pPr>
+            <w:r>
+              <w:t xml:space="preserve">559.0</w:t>
             </w:r>
           </w:p>
         </w:tc>
@@ -5371,19 +5807,19 @@
               <w:jc w:val="right"/>
             </w:pPr>
             <w:r>
-              <w:t xml:space="preserve">144.7</w:t>
-            </w:r>
-          </w:p>
-        </w:tc>
-        <w:tc>
-          <w:tcPr/>
-          <w:p>
-            <w:pPr>
-              <w:pStyle w:val="Compact"/>
-              <w:jc w:val="right"/>
-            </w:pPr>
-            <w:r>
-              <w:t xml:space="preserve">58</w:t>
+              <w:t xml:space="preserve">147.8</w:t>
+            </w:r>
+          </w:p>
+        </w:tc>
+        <w:tc>
+          <w:tcPr/>
+          <w:p>
+            <w:pPr>
+              <w:pStyle w:val="Compact"/>
+              <w:jc w:val="right"/>
+            </w:pPr>
+            <w:r>
+              <w:t xml:space="preserve">53</w:t>
             </w:r>
           </w:p>
         </w:tc>
@@ -5409,19 +5845,57 @@
               <w:jc w:val="right"/>
             </w:pPr>
             <w:r>
-              <w:t xml:space="preserve">140.2</w:t>
-            </w:r>
-          </w:p>
-        </w:tc>
-        <w:tc>
-          <w:tcPr/>
-          <w:p>
-            <w:pPr>
-              <w:pStyle w:val="Compact"/>
-              <w:jc w:val="right"/>
-            </w:pPr>
-            <w:r>
-              <w:t xml:space="preserve">68</w:t>
+              <w:t xml:space="preserve">134.9</w:t>
+            </w:r>
+          </w:p>
+        </w:tc>
+        <w:tc>
+          <w:tcPr/>
+          <w:p>
+            <w:pPr>
+              <w:pStyle w:val="Compact"/>
+              <w:jc w:val="right"/>
+            </w:pPr>
+            <w:r>
+              <w:t xml:space="preserve">71</w:t>
+            </w:r>
+          </w:p>
+        </w:tc>
+      </w:tr>
+      <w:tr>
+        <w:tc>
+          <w:tcPr/>
+          <w:p>
+            <w:pPr>
+              <w:pStyle w:val="Compact"/>
+              <w:jc w:val="left"/>
+            </w:pPr>
+            <w:r>
+              <w:t xml:space="preserve">Närpiö (naapuri)</w:t>
+            </w:r>
+          </w:p>
+        </w:tc>
+        <w:tc>
+          <w:tcPr/>
+          <w:p>
+            <w:pPr>
+              <w:pStyle w:val="Compact"/>
+              <w:jc w:val="right"/>
+            </w:pPr>
+            <w:r>
+              <w:t xml:space="preserve">109.6</w:t>
+            </w:r>
+          </w:p>
+        </w:tc>
+        <w:tc>
+          <w:tcPr/>
+          <w:p>
+            <w:pPr>
+              <w:pStyle w:val="Compact"/>
+              <w:jc w:val="right"/>
+            </w:pPr>
+            <w:r>
+              <w:t xml:space="preserve">117</w:t>
             </w:r>
           </w:p>
         </w:tc>
@@ -5447,57 +5921,19 @@
               <w:jc w:val="right"/>
             </w:pPr>
             <w:r>
-              <w:t xml:space="preserve">112.5</w:t>
-            </w:r>
-          </w:p>
-        </w:tc>
-        <w:tc>
-          <w:tcPr/>
-          <w:p>
-            <w:pPr>
-              <w:pStyle w:val="Compact"/>
-              <w:jc w:val="right"/>
-            </w:pPr>
-            <w:r>
-              <w:t xml:space="preserve">115</w:t>
-            </w:r>
-          </w:p>
-        </w:tc>
-      </w:tr>
-      <w:tr>
-        <w:tc>
-          <w:tcPr/>
-          <w:p>
-            <w:pPr>
-              <w:pStyle w:val="Compact"/>
-              <w:jc w:val="left"/>
-            </w:pPr>
-            <w:r>
-              <w:t xml:space="preserve">Närpiö (naapuri)</w:t>
-            </w:r>
-          </w:p>
-        </w:tc>
-        <w:tc>
-          <w:tcPr/>
-          <w:p>
-            <w:pPr>
-              <w:pStyle w:val="Compact"/>
-              <w:jc w:val="right"/>
-            </w:pPr>
-            <w:r>
-              <w:t xml:space="preserve">111.3</w:t>
-            </w:r>
-          </w:p>
-        </w:tc>
-        <w:tc>
-          <w:tcPr/>
-          <w:p>
-            <w:pPr>
-              <w:pStyle w:val="Compact"/>
-              <w:jc w:val="right"/>
-            </w:pPr>
-            <w:r>
-              <w:t xml:space="preserve">118</w:t>
+              <w:t xml:space="preserve">101.8</w:t>
+            </w:r>
+          </w:p>
+        </w:tc>
+        <w:tc>
+          <w:tcPr/>
+          <w:p>
+            <w:pPr>
+              <w:pStyle w:val="Compact"/>
+              <w:jc w:val="right"/>
+            </w:pPr>
+            <w:r>
+              <w:t xml:space="preserve">141</w:t>
             </w:r>
           </w:p>
         </w:tc>
@@ -5523,19 +5959,19 @@
               <w:jc w:val="right"/>
             </w:pPr>
             <w:r>
-              <w:t xml:space="preserve">99.5</w:t>
-            </w:r>
-          </w:p>
-        </w:tc>
-        <w:tc>
-          <w:tcPr/>
-          <w:p>
-            <w:pPr>
-              <w:pStyle w:val="Compact"/>
-              <w:jc w:val="right"/>
-            </w:pPr>
-            <w:r>
-              <w:t xml:space="preserve">148</w:t>
+              <w:t xml:space="preserve">101.5</w:t>
+            </w:r>
+          </w:p>
+        </w:tc>
+        <w:tc>
+          <w:tcPr/>
+          <w:p>
+            <w:pPr>
+              <w:pStyle w:val="Compact"/>
+              <w:jc w:val="right"/>
+            </w:pPr>
+            <w:r>
+              <w:t xml:space="preserve">144</w:t>
             </w:r>
           </w:p>
         </w:tc>
@@ -5561,19 +5997,19 @@
               <w:jc w:val="right"/>
             </w:pPr>
             <w:r>
-              <w:t xml:space="preserve">78.3</w:t>
-            </w:r>
-          </w:p>
-        </w:tc>
-        <w:tc>
-          <w:tcPr/>
-          <w:p>
-            <w:pPr>
-              <w:pStyle w:val="Compact"/>
-              <w:jc w:val="right"/>
-            </w:pPr>
-            <w:r>
-              <w:t xml:space="preserve">217</w:t>
+              <w:t xml:space="preserve">87.8</w:t>
+            </w:r>
+          </w:p>
+        </w:tc>
+        <w:tc>
+          <w:tcPr/>
+          <w:p>
+            <w:pPr>
+              <w:pStyle w:val="Compact"/>
+              <w:jc w:val="right"/>
+            </w:pPr>
+            <w:r>
+              <w:t xml:space="preserve">187</w:t>
             </w:r>
           </w:p>
         </w:tc>
@@ -5599,7 +6035,7 @@
               <w:jc w:val="right"/>
             </w:pPr>
             <w:r>
-              <w:t xml:space="preserve">14.9</w:t>
+              <w:t xml:space="preserve">15.9</w:t>
             </w:r>
           </w:p>
         </w:tc>
@@ -5617,8 +6053,8 @@
         </w:tc>
       </w:tr>
     </w:tbl>
-    <w:bookmarkEnd w:id="46"/>
-    <w:bookmarkStart w:id="47" w:name="X786f7c963a22bcb22f2d859afd7d631690cf4d7"/>
+    <w:bookmarkEnd w:id="40"/>
+    <w:bookmarkStart w:id="41" w:name="X786f7c963a22bcb22f2d859afd7d631690cf4d7"/>
     <w:p>
       <w:pPr>
         <w:pStyle w:val="Otsikko2"/>
@@ -5688,19 +6124,19 @@
               <w:jc w:val="left"/>
             </w:pPr>
             <w:r>
-              <w:t xml:space="preserve">Vaala (korkein arvo)</w:t>
-            </w:r>
-          </w:p>
-        </w:tc>
-        <w:tc>
-          <w:tcPr/>
-          <w:p>
-            <w:pPr>
-              <w:pStyle w:val="Compact"/>
-              <w:jc w:val="right"/>
-            </w:pPr>
-            <w:r>
-              <w:t xml:space="preserve">232.3</w:t>
+              <w:t xml:space="preserve">Pelkosenniemi (korkein arvo)</w:t>
+            </w:r>
+          </w:p>
+        </w:tc>
+        <w:tc>
+          <w:tcPr/>
+          <w:p>
+            <w:pPr>
+              <w:pStyle w:val="Compact"/>
+              <w:jc w:val="right"/>
+            </w:pPr>
+            <w:r>
+              <w:t xml:space="preserve">258.6</w:t>
             </w:r>
           </w:p>
         </w:tc>
@@ -5726,6 +6162,196 @@
               <w:jc w:val="left"/>
             </w:pPr>
             <w:r>
+              <w:t xml:space="preserve">Kauhajoki (naapuri)</w:t>
+            </w:r>
+          </w:p>
+        </w:tc>
+        <w:tc>
+          <w:tcPr/>
+          <w:p>
+            <w:pPr>
+              <w:pStyle w:val="Compact"/>
+              <w:jc w:val="right"/>
+            </w:pPr>
+            <w:r>
+              <w:t xml:space="preserve">110.3</w:t>
+            </w:r>
+          </w:p>
+        </w:tc>
+        <w:tc>
+          <w:tcPr/>
+          <w:p>
+            <w:pPr>
+              <w:pStyle w:val="Compact"/>
+              <w:jc w:val="right"/>
+            </w:pPr>
+            <w:r>
+              <w:t xml:space="preserve">107</w:t>
+            </w:r>
+          </w:p>
+        </w:tc>
+      </w:tr>
+      <w:tr>
+        <w:tc>
+          <w:tcPr/>
+          <w:p>
+            <w:pPr>
+              <w:pStyle w:val="Compact"/>
+              <w:jc w:val="left"/>
+            </w:pPr>
+            <w:r>
+              <w:t xml:space="preserve">Isojoki (naapuri)</w:t>
+            </w:r>
+          </w:p>
+        </w:tc>
+        <w:tc>
+          <w:tcPr/>
+          <w:p>
+            <w:pPr>
+              <w:pStyle w:val="Compact"/>
+              <w:jc w:val="right"/>
+            </w:pPr>
+            <w:r>
+              <w:t xml:space="preserve">100.0</w:t>
+            </w:r>
+          </w:p>
+        </w:tc>
+        <w:tc>
+          <w:tcPr/>
+          <w:p>
+            <w:pPr>
+              <w:pStyle w:val="Compact"/>
+              <w:jc w:val="right"/>
+            </w:pPr>
+            <w:r>
+              <w:t xml:space="preserve">133</w:t>
+            </w:r>
+          </w:p>
+        </w:tc>
+      </w:tr>
+      <w:tr>
+        <w:tc>
+          <w:tcPr/>
+          <w:p>
+            <w:pPr>
+              <w:pStyle w:val="Compact"/>
+              <w:jc w:val="left"/>
+            </w:pPr>
+            <w:r>
+              <w:t xml:space="preserve">Teuva (naapuri)</w:t>
+            </w:r>
+          </w:p>
+        </w:tc>
+        <w:tc>
+          <w:tcPr/>
+          <w:p>
+            <w:pPr>
+              <w:pStyle w:val="Compact"/>
+              <w:jc w:val="right"/>
+            </w:pPr>
+            <w:r>
+              <w:t xml:space="preserve">92.0</w:t>
+            </w:r>
+          </w:p>
+        </w:tc>
+        <w:tc>
+          <w:tcPr/>
+          <w:p>
+            <w:pPr>
+              <w:pStyle w:val="Compact"/>
+              <w:jc w:val="right"/>
+            </w:pPr>
+            <w:r>
+              <w:t xml:space="preserve">159</w:t>
+            </w:r>
+          </w:p>
+        </w:tc>
+      </w:tr>
+      <w:tr>
+        <w:tc>
+          <w:tcPr/>
+          <w:p>
+            <w:pPr>
+              <w:pStyle w:val="Compact"/>
+              <w:jc w:val="left"/>
+            </w:pPr>
+            <w:r>
+              <w:t xml:space="preserve">Kristiinankaupunki (naapuri)</w:t>
+            </w:r>
+          </w:p>
+        </w:tc>
+        <w:tc>
+          <w:tcPr/>
+          <w:p>
+            <w:pPr>
+              <w:pStyle w:val="Compact"/>
+              <w:jc w:val="right"/>
+            </w:pPr>
+            <w:r>
+              <w:t xml:space="preserve">56.3</w:t>
+            </w:r>
+          </w:p>
+        </w:tc>
+        <w:tc>
+          <w:tcPr/>
+          <w:p>
+            <w:pPr>
+              <w:pStyle w:val="Compact"/>
+              <w:jc w:val="right"/>
+            </w:pPr>
+            <w:r>
+              <w:t xml:space="preserve">242</w:t>
+            </w:r>
+          </w:p>
+        </w:tc>
+      </w:tr>
+      <w:tr>
+        <w:tc>
+          <w:tcPr/>
+          <w:p>
+            <w:pPr>
+              <w:pStyle w:val="Compact"/>
+              <w:jc w:val="left"/>
+            </w:pPr>
+            <w:r>
+              <w:t xml:space="preserve">Enonkoski (matalin arvo)</w:t>
+            </w:r>
+          </w:p>
+        </w:tc>
+        <w:tc>
+          <w:tcPr/>
+          <w:p>
+            <w:pPr>
+              <w:pStyle w:val="Compact"/>
+              <w:jc w:val="right"/>
+            </w:pPr>
+            <w:r>
+              <w:t xml:space="preserve">0.0</w:t>
+            </w:r>
+          </w:p>
+        </w:tc>
+        <w:tc>
+          <w:tcPr/>
+          <w:p>
+            <w:pPr>
+              <w:pStyle w:val="Compact"/>
+              <w:jc w:val="right"/>
+            </w:pPr>
+            <w:r>
+              <w:t xml:space="preserve">273</w:t>
+            </w:r>
+          </w:p>
+        </w:tc>
+      </w:tr>
+      <w:tr>
+        <w:tc>
+          <w:tcPr/>
+          <w:p>
+            <w:pPr>
+              <w:pStyle w:val="Compact"/>
+              <w:jc w:val="left"/>
+            </w:pPr>
+            <w:r>
               <w:t xml:space="preserve">Karijoki (valittu)</w:t>
             </w:r>
           </w:p>
@@ -5738,171 +6364,19 @@
               <w:jc w:val="right"/>
             </w:pPr>
             <w:r>
-              <w:t xml:space="preserve">151.6</w:t>
-            </w:r>
-          </w:p>
-        </w:tc>
-        <w:tc>
-          <w:tcPr/>
-          <w:p>
-            <w:pPr>
-              <w:pStyle w:val="Compact"/>
-              <w:jc w:val="right"/>
-            </w:pPr>
-            <w:r>
-              <w:t xml:space="preserve">42</w:t>
-            </w:r>
-          </w:p>
-        </w:tc>
-      </w:tr>
-      <w:tr>
-        <w:tc>
-          <w:tcPr/>
-          <w:p>
-            <w:pPr>
-              <w:pStyle w:val="Compact"/>
-              <w:jc w:val="left"/>
-            </w:pPr>
-            <w:r>
-              <w:t xml:space="preserve">Kauhajoki (naapuri)</w:t>
-            </w:r>
-          </w:p>
-        </w:tc>
-        <w:tc>
-          <w:tcPr/>
-          <w:p>
-            <w:pPr>
-              <w:pStyle w:val="Compact"/>
-              <w:jc w:val="right"/>
-            </w:pPr>
-            <w:r>
-              <w:t xml:space="preserve">110.8</w:t>
-            </w:r>
-          </w:p>
-        </w:tc>
-        <w:tc>
-          <w:tcPr/>
-          <w:p>
-            <w:pPr>
-              <w:pStyle w:val="Compact"/>
-              <w:jc w:val="right"/>
-            </w:pPr>
-            <w:r>
-              <w:t xml:space="preserve">107</w:t>
-            </w:r>
-          </w:p>
-        </w:tc>
-      </w:tr>
-      <w:tr>
-        <w:tc>
-          <w:tcPr/>
-          <w:p>
-            <w:pPr>
-              <w:pStyle w:val="Compact"/>
-              <w:jc w:val="left"/>
-            </w:pPr>
-            <w:r>
-              <w:t xml:space="preserve">Teuva (naapuri)</w:t>
-            </w:r>
-          </w:p>
-        </w:tc>
-        <w:tc>
-          <w:tcPr/>
-          <w:p>
-            <w:pPr>
-              <w:pStyle w:val="Compact"/>
-              <w:jc w:val="right"/>
-            </w:pPr>
-            <w:r>
-              <w:t xml:space="preserve">91.4</w:t>
-            </w:r>
-          </w:p>
-        </w:tc>
-        <w:tc>
-          <w:tcPr/>
-          <w:p>
-            <w:pPr>
-              <w:pStyle w:val="Compact"/>
-              <w:jc w:val="right"/>
-            </w:pPr>
-            <w:r>
-              <w:t xml:space="preserve">166</w:t>
-            </w:r>
-          </w:p>
-        </w:tc>
-      </w:tr>
-      <w:tr>
-        <w:tc>
-          <w:tcPr/>
-          <w:p>
-            <w:pPr>
-              <w:pStyle w:val="Compact"/>
-              <w:jc w:val="left"/>
-            </w:pPr>
-            <w:r>
-              <w:t xml:space="preserve">Isojoki (naapuri)</w:t>
-            </w:r>
-          </w:p>
-        </w:tc>
-        <w:tc>
-          <w:tcPr/>
-          <w:p>
-            <w:pPr>
-              <w:pStyle w:val="Compact"/>
-              <w:jc w:val="right"/>
-            </w:pPr>
-            <w:r>
-              <w:t xml:space="preserve">83.9</w:t>
-            </w:r>
-          </w:p>
-        </w:tc>
-        <w:tc>
-          <w:tcPr/>
-          <w:p>
-            <w:pPr>
-              <w:pStyle w:val="Compact"/>
-              <w:jc w:val="right"/>
-            </w:pPr>
-            <w:r>
-              <w:t xml:space="preserve">187</w:t>
-            </w:r>
-          </w:p>
-        </w:tc>
-      </w:tr>
-      <w:tr>
-        <w:tc>
-          <w:tcPr/>
-          <w:p>
-            <w:pPr>
-              <w:pStyle w:val="Compact"/>
-              <w:jc w:val="left"/>
-            </w:pPr>
-            <w:r>
-              <w:t xml:space="preserve">Kristiinankaupunki (naapuri)</w:t>
-            </w:r>
-          </w:p>
-        </w:tc>
-        <w:tc>
-          <w:tcPr/>
-          <w:p>
-            <w:pPr>
-              <w:pStyle w:val="Compact"/>
-              <w:jc w:val="right"/>
-            </w:pPr>
-            <w:r>
-              <w:t xml:space="preserve">45.2</w:t>
-            </w:r>
-          </w:p>
-        </w:tc>
-        <w:tc>
-          <w:tcPr/>
-          <w:p>
-            <w:pPr>
-              <w:pStyle w:val="Compact"/>
-              <w:jc w:val="right"/>
-            </w:pPr>
-            <w:r>
-              <w:t xml:space="preserve">258</w:t>
+              <w:t xml:space="preserve">0.0</w:t>
+            </w:r>
+          </w:p>
+        </w:tc>
+        <w:tc>
+          <w:tcPr/>
+          <w:p>
+            <w:pPr>
+              <w:pStyle w:val="Compact"/>
+              <w:jc w:val="right"/>
+            </w:pPr>
+            <w:r>
+              <w:t xml:space="preserve">276</w:t>
             </w:r>
           </w:p>
         </w:tc>
@@ -5928,64 +6402,26 @@
               <w:jc w:val="right"/>
             </w:pPr>
             <w:r>
-              <w:t xml:space="preserve">16.1</w:t>
-            </w:r>
-          </w:p>
-        </w:tc>
-        <w:tc>
-          <w:tcPr/>
-          <w:p>
-            <w:pPr>
-              <w:pStyle w:val="Compact"/>
-              <w:jc w:val="right"/>
-            </w:pPr>
-            <w:r>
-              <w:t xml:space="preserve">276</w:t>
-            </w:r>
-          </w:p>
-        </w:tc>
-      </w:tr>
-      <w:tr>
-        <w:tc>
-          <w:tcPr/>
-          <w:p>
-            <w:pPr>
-              <w:pStyle w:val="Compact"/>
-              <w:jc w:val="left"/>
-            </w:pPr>
-            <w:r>
-              <w:t xml:space="preserve">Närpiö (matalin arvo)</w:t>
-            </w:r>
-          </w:p>
-        </w:tc>
-        <w:tc>
-          <w:tcPr/>
-          <w:p>
-            <w:pPr>
-              <w:pStyle w:val="Compact"/>
-              <w:jc w:val="right"/>
-            </w:pPr>
-            <w:r>
-              <w:t xml:space="preserve">16.1</w:t>
-            </w:r>
-          </w:p>
-        </w:tc>
-        <w:tc>
-          <w:tcPr/>
-          <w:p>
-            <w:pPr>
-              <w:pStyle w:val="Compact"/>
-              <w:jc w:val="right"/>
-            </w:pPr>
-            <w:r>
-              <w:t xml:space="preserve">276</w:t>
+              <w:t xml:space="preserve">0.0</w:t>
+            </w:r>
+          </w:p>
+        </w:tc>
+        <w:tc>
+          <w:tcPr/>
+          <w:p>
+            <w:pPr>
+              <w:pStyle w:val="Compact"/>
+              <w:jc w:val="right"/>
+            </w:pPr>
+            <w:r>
+              <w:t xml:space="preserve">289</w:t>
             </w:r>
           </w:p>
         </w:tc>
       </w:tr>
     </w:tbl>
-    <w:bookmarkEnd w:id="47"/>
-    <w:bookmarkStart w:id="49" w:name="täydentävä-toimeentulotuki"/>
+    <w:bookmarkEnd w:id="41"/>
+    <w:bookmarkStart w:id="42" w:name="täydentävä-toimeentulotuki"/>
     <w:p>
       <w:pPr>
         <w:pStyle w:val="Otsikko2"/>
@@ -6067,7 +6503,7 @@
               <w:jc w:val="right"/>
             </w:pPr>
             <w:r>
-              <w:t xml:space="preserve">1000.0</w:t>
+              <w:t xml:space="preserve">1009.1</w:t>
             </w:r>
           </w:p>
         </w:tc>
@@ -6105,19 +6541,19 @@
               <w:jc w:val="right"/>
             </w:pPr>
             <w:r>
-              <w:t xml:space="preserve">241.7</w:t>
-            </w:r>
-          </w:p>
-        </w:tc>
-        <w:tc>
-          <w:tcPr/>
-          <w:p>
-            <w:pPr>
-              <w:pStyle w:val="Compact"/>
-              <w:jc w:val="right"/>
-            </w:pPr>
-            <w:r>
-              <w:t xml:space="preserve">25</w:t>
+              <w:t xml:space="preserve">236.4</w:t>
+            </w:r>
+          </w:p>
+        </w:tc>
+        <w:tc>
+          <w:tcPr/>
+          <w:p>
+            <w:pPr>
+              <w:pStyle w:val="Compact"/>
+              <w:jc w:val="right"/>
+            </w:pPr>
+            <w:r>
+              <w:t xml:space="preserve">28</w:t>
             </w:r>
           </w:p>
         </w:tc>
@@ -6143,19 +6579,19 @@
               <w:jc w:val="right"/>
             </w:pPr>
             <w:r>
-              <w:t xml:space="preserve">225.0</w:t>
-            </w:r>
-          </w:p>
-        </w:tc>
-        <w:tc>
-          <w:tcPr/>
-          <w:p>
-            <w:pPr>
-              <w:pStyle w:val="Compact"/>
-              <w:jc w:val="right"/>
-            </w:pPr>
-            <w:r>
-              <w:t xml:space="preserve">31</w:t>
+              <w:t xml:space="preserve">218.2</w:t>
+            </w:r>
+          </w:p>
+        </w:tc>
+        <w:tc>
+          <w:tcPr/>
+          <w:p>
+            <w:pPr>
+              <w:pStyle w:val="Compact"/>
+              <w:jc w:val="right"/>
+            </w:pPr>
+            <w:r>
+              <w:t xml:space="preserve">35</w:t>
             </w:r>
           </w:p>
         </w:tc>
@@ -6181,19 +6617,19 @@
               <w:jc w:val="right"/>
             </w:pPr>
             <w:r>
-              <w:t xml:space="preserve">158.3</w:t>
-            </w:r>
-          </w:p>
-        </w:tc>
-        <w:tc>
-          <w:tcPr/>
-          <w:p>
-            <w:pPr>
-              <w:pStyle w:val="Compact"/>
-              <w:jc w:val="right"/>
-            </w:pPr>
-            <w:r>
-              <w:t xml:space="preserve">61</w:t>
+              <w:t xml:space="preserve">145.5</w:t>
+            </w:r>
+          </w:p>
+        </w:tc>
+        <w:tc>
+          <w:tcPr/>
+          <w:p>
+            <w:pPr>
+              <w:pStyle w:val="Compact"/>
+              <w:jc w:val="right"/>
+            </w:pPr>
+            <w:r>
+              <w:t xml:space="preserve">71</w:t>
             </w:r>
           </w:p>
         </w:tc>
@@ -6219,19 +6655,57 @@
               <w:jc w:val="right"/>
             </w:pPr>
             <w:r>
-              <w:t xml:space="preserve">125.0</w:t>
-            </w:r>
-          </w:p>
-        </w:tc>
-        <w:tc>
-          <w:tcPr/>
-          <w:p>
-            <w:pPr>
-              <w:pStyle w:val="Compact"/>
-              <w:jc w:val="right"/>
-            </w:pPr>
-            <w:r>
-              <w:t xml:space="preserve">107</w:t>
+              <w:t xml:space="preserve">118.2</w:t>
+            </w:r>
+          </w:p>
+        </w:tc>
+        <w:tc>
+          <w:tcPr/>
+          <w:p>
+            <w:pPr>
+              <w:pStyle w:val="Compact"/>
+              <w:jc w:val="right"/>
+            </w:pPr>
+            <w:r>
+              <w:t xml:space="preserve">106</w:t>
+            </w:r>
+          </w:p>
+        </w:tc>
+      </w:tr>
+      <w:tr>
+        <w:tc>
+          <w:tcPr/>
+          <w:p>
+            <w:pPr>
+              <w:pStyle w:val="Compact"/>
+              <w:jc w:val="left"/>
+            </w:pPr>
+            <w:r>
+              <w:t xml:space="preserve">Kristiinankaupunki (naapuri)</w:t>
+            </w:r>
+          </w:p>
+        </w:tc>
+        <w:tc>
+          <w:tcPr/>
+          <w:p>
+            <w:pPr>
+              <w:pStyle w:val="Compact"/>
+              <w:jc w:val="right"/>
+            </w:pPr>
+            <w:r>
+              <w:t xml:space="preserve">54.5</w:t>
+            </w:r>
+          </w:p>
+        </w:tc>
+        <w:tc>
+          <w:tcPr/>
+          <w:p>
+            <w:pPr>
+              <w:pStyle w:val="Compact"/>
+              <w:jc w:val="right"/>
+            </w:pPr>
+            <w:r>
+              <w:t xml:space="preserve">235</w:t>
             </w:r>
           </w:p>
         </w:tc>
@@ -6257,83 +6731,45 @@
               <w:jc w:val="right"/>
             </w:pPr>
             <w:r>
-              <w:t xml:space="preserve">83.3</w:t>
-            </w:r>
-          </w:p>
-        </w:tc>
-        <w:tc>
-          <w:tcPr/>
-          <w:p>
-            <w:pPr>
-              <w:pStyle w:val="Compact"/>
-              <w:jc w:val="right"/>
-            </w:pPr>
-            <w:r>
-              <w:t xml:space="preserve">188</w:t>
-            </w:r>
-          </w:p>
-        </w:tc>
-      </w:tr>
-      <w:tr>
-        <w:tc>
-          <w:tcPr/>
-          <w:p>
-            <w:pPr>
-              <w:pStyle w:val="Compact"/>
-              <w:jc w:val="left"/>
-            </w:pPr>
-            <w:r>
-              <w:t xml:space="preserve">Kristiinankaupunki (naapuri)</w:t>
-            </w:r>
-          </w:p>
-        </w:tc>
-        <w:tc>
-          <w:tcPr/>
-          <w:p>
-            <w:pPr>
-              <w:pStyle w:val="Compact"/>
-              <w:jc w:val="right"/>
-            </w:pPr>
-            <w:r>
-              <w:t xml:space="preserve">66.7</w:t>
-            </w:r>
-          </w:p>
-        </w:tc>
-        <w:tc>
-          <w:tcPr/>
-          <w:p>
-            <w:pPr>
-              <w:pStyle w:val="Compact"/>
-              <w:jc w:val="right"/>
-            </w:pPr>
-            <w:r>
-              <w:t xml:space="preserve">224</w:t>
-            </w:r>
-          </w:p>
-        </w:tc>
-      </w:tr>
-      <w:tr>
-        <w:tc>
-          <w:tcPr/>
-          <w:p>
-            <w:pPr>
-              <w:pStyle w:val="Compact"/>
-              <w:jc w:val="left"/>
-            </w:pPr>
-            <w:r>
-              <w:t xml:space="preserve">Utsjoki (matalin arvo)</w:t>
-            </w:r>
-          </w:p>
-        </w:tc>
-        <w:tc>
-          <w:tcPr/>
-          <w:p>
-            <w:pPr>
-              <w:pStyle w:val="Compact"/>
-              <w:jc w:val="right"/>
-            </w:pPr>
-            <w:r>
-              <w:t xml:space="preserve">8.3</w:t>
+              <w:t xml:space="preserve">45.5</w:t>
+            </w:r>
+          </w:p>
+        </w:tc>
+        <w:tc>
+          <w:tcPr/>
+          <w:p>
+            <w:pPr>
+              <w:pStyle w:val="Compact"/>
+              <w:jc w:val="right"/>
+            </w:pPr>
+            <w:r>
+              <w:t xml:space="preserve">261</w:t>
+            </w:r>
+          </w:p>
+        </w:tc>
+      </w:tr>
+      <w:tr>
+        <w:tc>
+          <w:tcPr/>
+          <w:p>
+            <w:pPr>
+              <w:pStyle w:val="Compact"/>
+              <w:jc w:val="left"/>
+            </w:pPr>
+            <w:r>
+              <w:t xml:space="preserve">Pukkila (matalin arvo)</w:t>
+            </w:r>
+          </w:p>
+        </w:tc>
+        <w:tc>
+          <w:tcPr/>
+          <w:p>
+            <w:pPr>
+              <w:pStyle w:val="Compact"/>
+              <w:jc w:val="right"/>
+            </w:pPr>
+            <w:r>
+              <w:t xml:space="preserve">9.1</w:t>
             </w:r>
           </w:p>
         </w:tc>
@@ -6355,52 +6791,10 @@
       <w:pPr>
         <w:pStyle w:val="Leipteksti"/>
       </w:pPr>
-      <w:r>
-        <w:drawing>
-          <wp:inline>
-            <wp:extent cx="6858000" cy="8923662"/>
-            <wp:effectExtent b="0" l="0" r="0" t="0"/>
-            <wp:docPr descr="" title="" id="1" name="Picture"/>
-            <a:graphic>
-              <a:graphicData uri="http://schemas.openxmlformats.org/drawingml/2006/picture">
-                <pic:pic>
-                  <pic:nvPicPr>
-                    <pic:cNvPr descr="alueprofiili_karijoki_kunnat_docx_files/figure-docx/talous_kuva-1.png" id="0" name="Picture"/>
-                    <pic:cNvPicPr>
-                      <a:picLocks noChangeArrowheads="1" noChangeAspect="1"/>
-                    </pic:cNvPicPr>
-                  </pic:nvPicPr>
-                  <pic:blipFill>
-                    <a:blip r:embed="rId48"/>
-                    <a:stretch>
-                      <a:fillRect/>
-                    </a:stretch>
-                  </pic:blipFill>
-                  <pic:spPr bwMode="auto">
-                    <a:xfrm>
-                      <a:off x="0" y="0"/>
-                      <a:ext cx="6858000" cy="8923662"/>
-                    </a:xfrm>
-                    <a:prstGeom prst="rect">
-                      <a:avLst/>
-                    </a:prstGeom>
-                    <a:noFill/>
-                    <a:ln w="9525">
-                      <a:noFill/>
-                      <a:headEnd/>
-                      <a:tailEnd/>
-                    </a:ln>
-                  </pic:spPr>
-                </pic:pic>
-              </a:graphicData>
-            </a:graphic>
-          </wp:inline>
-        </w:drawing>
-      </w:r>
     </w:p>
-    <w:bookmarkEnd w:id="49"/>
-    <w:bookmarkEnd w:id="50"/>
-    <w:bookmarkStart w:id="55" w:name="postinumeroaluekohtaiset-tiedot"/>
+    <w:bookmarkEnd w:id="42"/>
+    <w:bookmarkEnd w:id="43"/>
+    <w:bookmarkStart w:id="56" w:name="postinumeroaluekohtaiset-tiedot"/>
     <w:p>
       <w:pPr>
         <w:pStyle w:val="Otsikko1"/>
@@ -6546,55 +6940,55 @@
               <w:jc w:val="right"/>
             </w:pPr>
             <w:r>
-              <w:t xml:space="preserve">121.3</w:t>
-            </w:r>
-          </w:p>
-        </w:tc>
-        <w:tc>
-          <w:tcPr/>
-          <w:p>
-            <w:pPr>
-              <w:pStyle w:val="Compact"/>
-              <w:jc w:val="right"/>
-            </w:pPr>
-            <w:r>
-              <w:t xml:space="preserve">125.7</w:t>
-            </w:r>
-          </w:p>
-        </w:tc>
-        <w:tc>
-          <w:tcPr/>
-          <w:p>
-            <w:pPr>
-              <w:pStyle w:val="Compact"/>
-              <w:jc w:val="right"/>
-            </w:pPr>
-            <w:r>
-              <w:t xml:space="preserve">117.9</w:t>
-            </w:r>
-          </w:p>
-        </w:tc>
-        <w:tc>
-          <w:tcPr/>
-          <w:p>
-            <w:pPr>
-              <w:pStyle w:val="Compact"/>
-              <w:jc w:val="right"/>
-            </w:pPr>
-            <w:r>
-              <w:t xml:space="preserve">93.2</w:t>
-            </w:r>
-          </w:p>
-        </w:tc>
-        <w:tc>
-          <w:tcPr/>
-          <w:p>
-            <w:pPr>
-              <w:pStyle w:val="Compact"/>
-              <w:jc w:val="right"/>
-            </w:pPr>
-            <w:r>
-              <w:t xml:space="preserve">148.4</w:t>
+              <w:t xml:space="preserve">111.6</w:t>
+            </w:r>
+          </w:p>
+        </w:tc>
+        <w:tc>
+          <w:tcPr/>
+          <w:p>
+            <w:pPr>
+              <w:pStyle w:val="Compact"/>
+              <w:jc w:val="right"/>
+            </w:pPr>
+            <w:r>
+              <w:t xml:space="preserve">130.5</w:t>
+            </w:r>
+          </w:p>
+        </w:tc>
+        <w:tc>
+          <w:tcPr/>
+          <w:p>
+            <w:pPr>
+              <w:pStyle w:val="Compact"/>
+              <w:jc w:val="right"/>
+            </w:pPr>
+            <w:r>
+              <w:t xml:space="preserve">121.6</w:t>
+            </w:r>
+          </w:p>
+        </w:tc>
+        <w:tc>
+          <w:tcPr/>
+          <w:p>
+            <w:pPr>
+              <w:pStyle w:val="Compact"/>
+              <w:jc w:val="right"/>
+            </w:pPr>
+            <w:r>
+              <w:t xml:space="preserve">44.8</w:t>
+            </w:r>
+          </w:p>
+        </w:tc>
+        <w:tc>
+          <w:tcPr/>
+          <w:p>
+            <w:pPr>
+              <w:pStyle w:val="Compact"/>
+              <w:jc w:val="right"/>
+            </w:pPr>
+            <w:r>
+              <w:t xml:space="preserve">149.4</w:t>
             </w:r>
           </w:p>
         </w:tc>
@@ -6632,55 +7026,55 @@
               <w:jc w:val="right"/>
             </w:pPr>
             <w:r>
-              <w:t xml:space="preserve">109.0</w:t>
-            </w:r>
-          </w:p>
-        </w:tc>
-        <w:tc>
-          <w:tcPr/>
-          <w:p>
-            <w:pPr>
-              <w:pStyle w:val="Compact"/>
-              <w:jc w:val="right"/>
-            </w:pPr>
-            <w:r>
-              <w:t xml:space="preserve">124.8</w:t>
-            </w:r>
-          </w:p>
-        </w:tc>
-        <w:tc>
-          <w:tcPr/>
-          <w:p>
-            <w:pPr>
-              <w:pStyle w:val="Compact"/>
-              <w:jc w:val="right"/>
-            </w:pPr>
-            <w:r>
-              <w:t xml:space="preserve">113.0</w:t>
-            </w:r>
-          </w:p>
-        </w:tc>
-        <w:tc>
-          <w:tcPr/>
-          <w:p>
-            <w:pPr>
-              <w:pStyle w:val="Compact"/>
-              <w:jc w:val="right"/>
-            </w:pPr>
-            <w:r>
-              <w:t xml:space="preserve">66.9</w:t>
-            </w:r>
-          </w:p>
-        </w:tc>
-        <w:tc>
-          <w:tcPr/>
-          <w:p>
-            <w:pPr>
-              <w:pStyle w:val="Compact"/>
-              <w:jc w:val="right"/>
-            </w:pPr>
-            <w:r>
-              <w:t xml:space="preserve">131.2</w:t>
+              <w:t xml:space="preserve">110.9</w:t>
+            </w:r>
+          </w:p>
+        </w:tc>
+        <w:tc>
+          <w:tcPr/>
+          <w:p>
+            <w:pPr>
+              <w:pStyle w:val="Compact"/>
+              <w:jc w:val="right"/>
+            </w:pPr>
+            <w:r>
+              <w:t xml:space="preserve">128.1</w:t>
+            </w:r>
+          </w:p>
+        </w:tc>
+        <w:tc>
+          <w:tcPr/>
+          <w:p>
+            <w:pPr>
+              <w:pStyle w:val="Compact"/>
+              <w:jc w:val="right"/>
+            </w:pPr>
+            <w:r>
+              <w:t xml:space="preserve">115.6</w:t>
+            </w:r>
+          </w:p>
+        </w:tc>
+        <w:tc>
+          <w:tcPr/>
+          <w:p>
+            <w:pPr>
+              <w:pStyle w:val="Compact"/>
+              <w:jc w:val="right"/>
+            </w:pPr>
+            <w:r>
+              <w:t xml:space="preserve">68.8</w:t>
+            </w:r>
+          </w:p>
+        </w:tc>
+        <w:tc>
+          <w:tcPr/>
+          <w:p>
+            <w:pPr>
+              <w:pStyle w:val="Compact"/>
+              <w:jc w:val="right"/>
+            </w:pPr>
+            <w:r>
+              <w:t xml:space="preserve">131.1</w:t>
             </w:r>
           </w:p>
         </w:tc>
@@ -6695,18 +7089,18 @@
           <wp:inline>
             <wp:extent cx="6858000" cy="8923662"/>
             <wp:effectExtent b="0" l="0" r="0" t="0"/>
-            <wp:docPr descr="" title="" id="1" name="Picture"/>
+            <wp:docPr descr="" title="" id="45" name="Picture"/>
             <a:graphic>
               <a:graphicData uri="http://schemas.openxmlformats.org/drawingml/2006/picture">
                 <pic:pic>
                   <pic:nvPicPr>
-                    <pic:cNvPr descr="alueprofiili_karijoki_kunnat_docx_files/figure-docx/zip_kartta-1.png" id="0" name="Picture"/>
+                    <pic:cNvPr descr="alueprofiili_karijoki_kunnat_docx_files/figure-docx/zip_kartta-1.png" id="46" name="Picture"/>
                     <pic:cNvPicPr>
                       <a:picLocks noChangeArrowheads="1" noChangeAspect="1"/>
                     </pic:cNvPicPr>
                   </pic:nvPicPr>
                   <pic:blipFill>
-                    <a:blip r:embed="rId51"/>
+                    <a:blip r:embed="rId44"/>
                     <a:stretch>
                       <a:fillRect/>
                     </a:stretch>
@@ -6737,18 +7131,18 @@
           <wp:inline>
             <wp:extent cx="6858000" cy="8923662"/>
             <wp:effectExtent b="0" l="0" r="0" t="0"/>
-            <wp:docPr descr="" title="" id="1" name="Picture"/>
+            <wp:docPr descr="" title="" id="48" name="Picture"/>
             <a:graphic>
               <a:graphicData uri="http://schemas.openxmlformats.org/drawingml/2006/picture">
                 <pic:pic>
                   <pic:nvPicPr>
-                    <pic:cNvPr descr="alueprofiili_karijoki_kunnat_docx_files/figure-docx/zip_kartta-2.png" id="0" name="Picture"/>
+                    <pic:cNvPr descr="alueprofiili_karijoki_kunnat_docx_files/figure-docx/zip_kartta-2.png" id="49" name="Picture"/>
                     <pic:cNvPicPr>
                       <a:picLocks noChangeArrowheads="1" noChangeAspect="1"/>
                     </pic:cNvPicPr>
                   </pic:nvPicPr>
                   <pic:blipFill>
-                    <a:blip r:embed="rId52"/>
+                    <a:blip r:embed="rId47"/>
                     <a:stretch>
                       <a:fillRect/>
                     </a:stretch>
@@ -6779,12 +7173,54 @@
           <wp:inline>
             <wp:extent cx="6858000" cy="8923662"/>
             <wp:effectExtent b="0" l="0" r="0" t="0"/>
-            <wp:docPr descr="" title="" id="1" name="Picture"/>
+            <wp:docPr descr="" title="" id="51" name="Picture"/>
             <a:graphic>
               <a:graphicData uri="http://schemas.openxmlformats.org/drawingml/2006/picture">
                 <pic:pic>
                   <pic:nvPicPr>
-                    <pic:cNvPr descr="alueprofiili_karijoki_kunnat_docx_files/figure-docx/zip_kartta-3.png" id="0" name="Picture"/>
+                    <pic:cNvPr descr="alueprofiili_karijoki_kunnat_docx_files/figure-docx/zip_kartta-3.png" id="52" name="Picture"/>
+                    <pic:cNvPicPr>
+                      <a:picLocks noChangeArrowheads="1" noChangeAspect="1"/>
+                    </pic:cNvPicPr>
+                  </pic:nvPicPr>
+                  <pic:blipFill>
+                    <a:blip r:embed="rId50"/>
+                    <a:stretch>
+                      <a:fillRect/>
+                    </a:stretch>
+                  </pic:blipFill>
+                  <pic:spPr bwMode="auto">
+                    <a:xfrm>
+                      <a:off x="0" y="0"/>
+                      <a:ext cx="6858000" cy="8923662"/>
+                    </a:xfrm>
+                    <a:prstGeom prst="rect">
+                      <a:avLst/>
+                    </a:prstGeom>
+                    <a:noFill/>
+                    <a:ln w="9525">
+                      <a:noFill/>
+                      <a:headEnd/>
+                      <a:tailEnd/>
+                    </a:ln>
+                  </pic:spPr>
+                </pic:pic>
+              </a:graphicData>
+            </a:graphic>
+          </wp:inline>
+        </w:drawing>
+      </w:r>
+      <w:r>
+        <w:drawing>
+          <wp:inline>
+            <wp:extent cx="6858000" cy="8923662"/>
+            <wp:effectExtent b="0" l="0" r="0" t="0"/>
+            <wp:docPr descr="" title="" id="54" name="Picture"/>
+            <a:graphic>
+              <a:graphicData uri="http://schemas.openxmlformats.org/drawingml/2006/picture">
+                <pic:pic>
+                  <pic:nvPicPr>
+                    <pic:cNvPr descr="alueprofiili_karijoki_kunnat_docx_files/figure-docx/zip_kartta-4.png" id="55" name="Picture"/>
                     <pic:cNvPicPr>
                       <a:picLocks noChangeArrowheads="1" noChangeAspect="1"/>
                     </pic:cNvPicPr>
@@ -6816,50 +7252,8 @@
           </wp:inline>
         </w:drawing>
       </w:r>
-      <w:r>
-        <w:drawing>
-          <wp:inline>
-            <wp:extent cx="6858000" cy="8923662"/>
-            <wp:effectExtent b="0" l="0" r="0" t="0"/>
-            <wp:docPr descr="" title="" id="1" name="Picture"/>
-            <a:graphic>
-              <a:graphicData uri="http://schemas.openxmlformats.org/drawingml/2006/picture">
-                <pic:pic>
-                  <pic:nvPicPr>
-                    <pic:cNvPr descr="alueprofiili_karijoki_kunnat_docx_files/figure-docx/zip_kartta-4.png" id="0" name="Picture"/>
-                    <pic:cNvPicPr>
-                      <a:picLocks noChangeArrowheads="1" noChangeAspect="1"/>
-                    </pic:cNvPicPr>
-                  </pic:nvPicPr>
-                  <pic:blipFill>
-                    <a:blip r:embed="rId54"/>
-                    <a:stretch>
-                      <a:fillRect/>
-                    </a:stretch>
-                  </pic:blipFill>
-                  <pic:spPr bwMode="auto">
-                    <a:xfrm>
-                      <a:off x="0" y="0"/>
-                      <a:ext cx="6858000" cy="8923662"/>
-                    </a:xfrm>
-                    <a:prstGeom prst="rect">
-                      <a:avLst/>
-                    </a:prstGeom>
-                    <a:noFill/>
-                    <a:ln w="9525">
-                      <a:noFill/>
-                      <a:headEnd/>
-                      <a:tailEnd/>
-                    </a:ln>
-                  </pic:spPr>
-                </pic:pic>
-              </a:graphicData>
-            </a:graphic>
-          </wp:inline>
-        </w:drawing>
-      </w:r>
     </w:p>
-    <w:bookmarkEnd w:id="55"/>
+    <w:bookmarkEnd w:id="56"/>
     <w:sectPr>
       <w:headerReference r:id="rId9" w:type="default"/>
       <w:footerReference r:id="rId11" w:type="default"/>
